--- a/limpias/1093.docx
+++ b/limpias/1093.docx
@@ -1,6 +1,6 @@
 
 <file path=word/document.xml><?xml version="1.0" encoding="utf-8"?>
-<w:document xmlns:ve="http://schemas.openxmlformats.org/markup-compatibility/2006" xmlns:o="urn:schemas-microsoft-com:office:office" xmlns:r="http://schemas.openxmlformats.org/officeDocument/2006/relationships" xmlns:m="http://schemas.openxmlformats.org/officeDocument/2006/math" xmlns:v="urn:schemas-microsoft-com:vml" xmlns:wp="http://schemas.openxmlformats.org/drawingml/2006/wordprocessingDrawing" xmlns:w10="urn:schemas-microsoft-com:office:word" xmlns:w="http://schemas.openxmlformats.org/wordprocessingml/2006/main" xmlns:wne="http://schemas.microsoft.com/office/word/2006/wordml">
+<w:document xmlns:wpc="http://schemas.microsoft.com/office/word/2010/wordprocessingCanvas" xmlns:cx="http://schemas.microsoft.com/office/drawing/2014/chartex" xmlns:mc="http://schemas.openxmlformats.org/markup-compatibility/2006" xmlns:o="urn:schemas-microsoft-com:office:office" xmlns:r="http://schemas.openxmlformats.org/officeDocument/2006/relationships" xmlns:m="http://schemas.openxmlformats.org/officeDocument/2006/math" xmlns:v="urn:schemas-microsoft-com:vml" xmlns:wp14="http://schemas.microsoft.com/office/word/2010/wordprocessingDrawing" xmlns:wp="http://schemas.openxmlformats.org/drawingml/2006/wordprocessingDrawing" xmlns:w10="urn:schemas-microsoft-com:office:word" xmlns:w="http://schemas.openxmlformats.org/wordprocessingml/2006/main" xmlns:w14="http://schemas.microsoft.com/office/word/2010/wordml" xmlns:w15="http://schemas.microsoft.com/office/word/2012/wordml" xmlns:w16se="http://schemas.microsoft.com/office/word/2015/wordml/symex" xmlns:wpg="http://schemas.microsoft.com/office/word/2010/wordprocessingGroup" xmlns:wpi="http://schemas.microsoft.com/office/word/2010/wordprocessingInk" xmlns:wne="http://schemas.microsoft.com/office/word/2006/wordml" xmlns:wps="http://schemas.microsoft.com/office/word/2010/wordprocessingShape" mc:Ignorable="w14 w15 w16se wp14">
   <w:body>
     <w:p>
       <w:pPr>
@@ -25,7 +25,7 @@
     <w:p>
       <w:pPr>
         <w:keepNext/>
-        <w:spacing w:before="60" w:after="180" w:line="240" w:lineRule="auto"/>
+        <w:spacing w:before="480" w:after="180" w:line="240" w:lineRule="auto"/>
         <w:rPr>
           <w:rFonts w:ascii="Book Antiqua" w:hAnsi="Book Antiqua" w:cs="Times New Roman"/>
           <w:b/>
@@ -46,7 +46,7 @@
     <w:p>
       <w:pPr>
         <w:keepNext/>
-        <w:spacing w:before="60" w:after="60" w:line="240" w:lineRule="auto"/>
+        <w:spacing w:before="240" w:after="60" w:line="240" w:lineRule="auto"/>
         <w:rPr>
           <w:rFonts w:ascii="Book Antiqua" w:hAnsi="Book Antiqua" w:cs="Times New Roman"/>
           <w:b/>
@@ -61,16 +61,7 @@
           <w:sz w:val="24"/>
           <w:szCs w:val="24"/>
         </w:rPr>
-        <w:t>VISTO</w:t>
-      </w:r>
-      <w:r>
-        <w:rPr>
-          <w:rFonts w:ascii="Book Antiqua" w:hAnsi="Book Antiqua" w:cs="Times New Roman"/>
-          <w:b/>
-          <w:sz w:val="24"/>
-          <w:szCs w:val="24"/>
-        </w:rPr>
-        <w:t xml:space="preserve">: </w:t>
+        <w:t>VISTO:</w:t>
       </w:r>
     </w:p>
     <w:p>
@@ -90,13 +81,173 @@
           <w:sz w:val="24"/>
           <w:szCs w:val="24"/>
         </w:rPr>
-        <w:t>El Expte. Nº 1.765/00, presentado por el Sr. EDUARDO FERRARI, correspondiente a una documentación técnica de OBRA CONSTRUIDA identificada con el padrón Nº 679.380, cuya construcción se encuentra emplazada en el barrio denominado “Portal del Cerro” de nuestro Municipio.</w:t>
+        <w:t xml:space="preserve"> </w:t>
+      </w:r>
+      <w:r>
+        <w:rPr>
+          <w:rFonts w:ascii="Book Antiqua" w:hAnsi="Book Antiqua" w:cs="Times New Roman"/>
+          <w:sz w:val="24"/>
+          <w:szCs w:val="24"/>
+        </w:rPr>
+        <w:t>El Expte</w:t>
+      </w:r>
+      <w:r>
+        <w:rPr>
+          <w:rFonts w:ascii="Book Antiqua" w:hAnsi="Book Antiqua" w:cs="Times New Roman"/>
+          <w:sz w:val="24"/>
+          <w:szCs w:val="24"/>
+        </w:rPr>
+        <w:t xml:space="preserve">. </w:t>
+      </w:r>
+      <w:r>
+        <w:rPr>
+          <w:rFonts w:ascii="Book Antiqua" w:hAnsi="Book Antiqua" w:cs="Times New Roman"/>
+          <w:sz w:val="24"/>
+          <w:szCs w:val="24"/>
+        </w:rPr>
+        <w:t>N</w:t>
+      </w:r>
+      <w:r>
+        <w:rPr>
+          <w:rFonts w:ascii="Book Antiqua" w:hAnsi="Book Antiqua" w:cs="Times New Roman"/>
+          <w:sz w:val="24"/>
+          <w:szCs w:val="24"/>
+        </w:rPr>
+        <w:t xml:space="preserve">º </w:t>
+      </w:r>
+      <w:r>
+        <w:rPr>
+          <w:rFonts w:ascii="Book Antiqua" w:hAnsi="Book Antiqua" w:cs="Times New Roman"/>
+          <w:sz w:val="24"/>
+          <w:szCs w:val="24"/>
+        </w:rPr>
+        <w:t>1</w:t>
+      </w:r>
+      <w:r>
+        <w:rPr>
+          <w:rFonts w:ascii="Book Antiqua" w:hAnsi="Book Antiqua" w:cs="Times New Roman"/>
+          <w:sz w:val="24"/>
+          <w:szCs w:val="24"/>
+        </w:rPr>
+        <w:t xml:space="preserve">. </w:t>
+      </w:r>
+      <w:r>
+        <w:rPr>
+          <w:rFonts w:ascii="Book Antiqua" w:hAnsi="Book Antiqua" w:cs="Times New Roman"/>
+          <w:sz w:val="24"/>
+          <w:szCs w:val="24"/>
+        </w:rPr>
+        <w:t>765/00</w:t>
+      </w:r>
+      <w:r>
+        <w:rPr>
+          <w:rFonts w:ascii="Book Antiqua" w:hAnsi="Book Antiqua" w:cs="Times New Roman"/>
+          <w:sz w:val="24"/>
+          <w:szCs w:val="24"/>
+        </w:rPr>
+        <w:t xml:space="preserve">, </w:t>
+      </w:r>
+      <w:r>
+        <w:rPr>
+          <w:rFonts w:ascii="Book Antiqua" w:hAnsi="Book Antiqua" w:cs="Times New Roman"/>
+          <w:sz w:val="24"/>
+          <w:szCs w:val="24"/>
+        </w:rPr>
+        <w:t>presentado por el Sr</w:t>
+      </w:r>
+      <w:r>
+        <w:rPr>
+          <w:rFonts w:ascii="Book Antiqua" w:hAnsi="Book Antiqua" w:cs="Times New Roman"/>
+          <w:sz w:val="24"/>
+          <w:szCs w:val="24"/>
+        </w:rPr>
+        <w:t xml:space="preserve">. </w:t>
+      </w:r>
+      <w:r>
+        <w:rPr>
+          <w:rFonts w:ascii="Book Antiqua" w:hAnsi="Book Antiqua" w:cs="Times New Roman"/>
+          <w:sz w:val="24"/>
+          <w:szCs w:val="24"/>
+        </w:rPr>
+        <w:t>EDUARDO FERRARI</w:t>
+      </w:r>
+      <w:r>
+        <w:rPr>
+          <w:rFonts w:ascii="Book Antiqua" w:hAnsi="Book Antiqua" w:cs="Times New Roman"/>
+          <w:sz w:val="24"/>
+          <w:szCs w:val="24"/>
+        </w:rPr>
+        <w:t xml:space="preserve">, </w:t>
+      </w:r>
+      <w:r>
+        <w:rPr>
+          <w:rFonts w:ascii="Book Antiqua" w:hAnsi="Book Antiqua" w:cs="Times New Roman"/>
+          <w:sz w:val="24"/>
+          <w:szCs w:val="24"/>
+        </w:rPr>
+        <w:t>correspondiente a una documentación técnica de OBRA CONSTRUIDA identificada con el padrón N</w:t>
+      </w:r>
+      <w:r>
+        <w:rPr>
+          <w:rFonts w:ascii="Book Antiqua" w:hAnsi="Book Antiqua" w:cs="Times New Roman"/>
+          <w:sz w:val="24"/>
+          <w:szCs w:val="24"/>
+        </w:rPr>
+        <w:t xml:space="preserve">º </w:t>
+      </w:r>
+      <w:r>
+        <w:rPr>
+          <w:rFonts w:ascii="Book Antiqua" w:hAnsi="Book Antiqua" w:cs="Times New Roman"/>
+          <w:sz w:val="24"/>
+          <w:szCs w:val="24"/>
+        </w:rPr>
+        <w:t>679</w:t>
+      </w:r>
+      <w:r>
+        <w:rPr>
+          <w:rFonts w:ascii="Book Antiqua" w:hAnsi="Book Antiqua" w:cs="Times New Roman"/>
+          <w:sz w:val="24"/>
+          <w:szCs w:val="24"/>
+        </w:rPr>
+        <w:t xml:space="preserve">. </w:t>
+      </w:r>
+      <w:r>
+        <w:rPr>
+          <w:rFonts w:ascii="Book Antiqua" w:hAnsi="Book Antiqua" w:cs="Times New Roman"/>
+          <w:sz w:val="24"/>
+          <w:szCs w:val="24"/>
+        </w:rPr>
+        <w:t>380</w:t>
+      </w:r>
+      <w:r>
+        <w:rPr>
+          <w:rFonts w:ascii="Book Antiqua" w:hAnsi="Book Antiqua" w:cs="Times New Roman"/>
+          <w:sz w:val="24"/>
+          <w:szCs w:val="24"/>
+        </w:rPr>
+        <w:t xml:space="preserve">, </w:t>
+      </w:r>
+      <w:r>
+        <w:rPr>
+          <w:rFonts w:ascii="Book Antiqua" w:hAnsi="Book Antiqua" w:cs="Times New Roman"/>
+          <w:sz w:val="24"/>
+          <w:szCs w:val="24"/>
+        </w:rPr>
+        <w:t>cuya construcción se encuentra emplazada en el barrio denominado “Portal del Cerro” de nuestro Municipio</w:t>
+      </w:r>
+      <w:r>
+        <w:rPr>
+          <w:rFonts w:ascii="Book Antiqua" w:hAnsi="Book Antiqua" w:cs="Times New Roman"/>
+          <w:sz w:val="24"/>
+          <w:szCs w:val="24"/>
+        </w:rPr>
+        <w:t xml:space="preserve">. </w:t>
       </w:r>
     </w:p>
     <w:p>
       <w:pPr>
         <w:keepNext/>
-        <w:spacing w:before="60" w:after="60" w:line="240" w:lineRule="auto"/>
+        <w:spacing w:before="240" w:after="60" w:line="240" w:lineRule="auto"/>
         <w:rPr>
           <w:rFonts w:ascii="Book Antiqua" w:hAnsi="Book Antiqua" w:cs="Times New Roman"/>
           <w:b/>
@@ -111,16 +262,7 @@
           <w:sz w:val="24"/>
           <w:szCs w:val="24"/>
         </w:rPr>
-        <w:t>CONSIDERANDO</w:t>
-      </w:r>
-      <w:r>
-        <w:rPr>
-          <w:rFonts w:ascii="Book Antiqua" w:hAnsi="Book Antiqua" w:cs="Times New Roman"/>
-          <w:b/>
-          <w:sz w:val="24"/>
-          <w:szCs w:val="24"/>
-        </w:rPr>
-        <w:t xml:space="preserve">: </w:t>
+        <w:t>CONSIDERANDO:</w:t>
       </w:r>
     </w:p>
     <w:p>
@@ -140,6 +282,14 @@
           <w:sz w:val="24"/>
           <w:szCs w:val="24"/>
         </w:rPr>
+        <w:t xml:space="preserve"> </w:t>
+      </w:r>
+      <w:r>
+        <w:rPr>
+          <w:rFonts w:ascii="Book Antiqua" w:hAnsi="Book Antiqua" w:cs="Times New Roman"/>
+          <w:sz w:val="24"/>
+          <w:szCs w:val="24"/>
+        </w:rPr>
         <w:t xml:space="preserve">Que </w:t>
       </w:r>
       <w:r>
@@ -188,7 +338,7 @@
           <w:sz w:val="24"/>
           <w:szCs w:val="24"/>
         </w:rPr>
-        <w:t>;</w:t>
+        <w:t xml:space="preserve">; </w:t>
       </w:r>
     </w:p>
     <w:p>
@@ -232,7 +382,7 @@
           <w:sz w:val="24"/>
           <w:szCs w:val="24"/>
         </w:rPr>
-        <w:t>;</w:t>
+        <w:t xml:space="preserve">; </w:t>
       </w:r>
     </w:p>
     <w:p>
@@ -276,7 +426,7 @@
           <w:sz w:val="24"/>
           <w:szCs w:val="24"/>
         </w:rPr>
-        <w:t>;</w:t>
+        <w:t xml:space="preserve">; </w:t>
       </w:r>
     </w:p>
     <w:p>
@@ -304,7 +454,7 @@
           <w:sz w:val="24"/>
           <w:szCs w:val="24"/>
         </w:rPr>
-        <w:t>;</w:t>
+        <w:t xml:space="preserve">; </w:t>
       </w:r>
     </w:p>
     <w:p>
@@ -364,7 +514,7 @@
           <w:sz w:val="24"/>
           <w:szCs w:val="24"/>
         </w:rPr>
-        <w:t>;</w:t>
+        <w:t xml:space="preserve">; </w:t>
       </w:r>
     </w:p>
     <w:p>
@@ -440,7 +590,7 @@
           <w:sz w:val="24"/>
           <w:szCs w:val="24"/>
         </w:rPr>
-        <w:t>;</w:t>
+        <w:t xml:space="preserve">; </w:t>
       </w:r>
     </w:p>
     <w:p>
@@ -499,15 +649,151 @@
           <w:sz w:val="24"/>
           <w:szCs w:val="24"/>
         </w:rPr>
-        <w:t>:</w:t>
-      </w:r>
-      <w:r>
-        <w:rPr>
-          <w:rFonts w:ascii="Book Antiqua" w:hAnsi="Book Antiqua" w:cs="Times New Roman"/>
-          <w:sz w:val="24"/>
-          <w:szCs w:val="24"/>
-        </w:rPr>
-        <w:t xml:space="preserve"> FACULTASE a la Dirección de Catastro, Edificación y Planeamiento para que a través del Área Técnica correspondiente, apruebe por vía de excepción la Documentación Técnica de OBRA CONSTRUIDA, perteneciente al Sr. EDUARDO FERNANDO FERRARI, de su propiedad identificada con el Padrón Nº 679.380 ubicado en el “Barrio Portal del Cerro”, el que fuera construida a través del Instituto Provincial de la Vivienda y Desarrollo Urbano de la Provincia.</w:t>
+        <w:t xml:space="preserve">: </w:t>
+      </w:r>
+      <w:r>
+        <w:rPr>
+          <w:rFonts w:ascii="Book Antiqua" w:hAnsi="Book Antiqua" w:cs="Times New Roman"/>
+          <w:sz w:val="24"/>
+          <w:szCs w:val="24"/>
+        </w:rPr>
+        <w:t>FACULTASE a la Dirección de Catastro</w:t>
+      </w:r>
+      <w:r>
+        <w:rPr>
+          <w:rFonts w:ascii="Book Antiqua" w:hAnsi="Book Antiqua" w:cs="Times New Roman"/>
+          <w:sz w:val="24"/>
+          <w:szCs w:val="24"/>
+        </w:rPr>
+        <w:t xml:space="preserve">, </w:t>
+      </w:r>
+      <w:r>
+        <w:rPr>
+          <w:rFonts w:ascii="Book Antiqua" w:hAnsi="Book Antiqua" w:cs="Times New Roman"/>
+          <w:sz w:val="24"/>
+          <w:szCs w:val="24"/>
+        </w:rPr>
+        <w:t>Edificación y Planeamiento para que a través del Área Técnica correspondiente</w:t>
+      </w:r>
+      <w:r>
+        <w:rPr>
+          <w:rFonts w:ascii="Book Antiqua" w:hAnsi="Book Antiqua" w:cs="Times New Roman"/>
+          <w:sz w:val="24"/>
+          <w:szCs w:val="24"/>
+        </w:rPr>
+        <w:t xml:space="preserve">, </w:t>
+      </w:r>
+      <w:r>
+        <w:rPr>
+          <w:rFonts w:ascii="Book Antiqua" w:hAnsi="Book Antiqua" w:cs="Times New Roman"/>
+          <w:sz w:val="24"/>
+          <w:szCs w:val="24"/>
+        </w:rPr>
+        <w:t>apruebe por vía de excepción la Documentación Técnica de OBRA CONSTRUIDA</w:t>
+      </w:r>
+      <w:r>
+        <w:rPr>
+          <w:rFonts w:ascii="Book Antiqua" w:hAnsi="Book Antiqua" w:cs="Times New Roman"/>
+          <w:sz w:val="24"/>
+          <w:szCs w:val="24"/>
+        </w:rPr>
+        <w:t xml:space="preserve">, </w:t>
+      </w:r>
+      <w:r>
+        <w:rPr>
+          <w:rFonts w:ascii="Book Antiqua" w:hAnsi="Book Antiqua" w:cs="Times New Roman"/>
+          <w:sz w:val="24"/>
+          <w:szCs w:val="24"/>
+        </w:rPr>
+        <w:t>perteneciente al Sr</w:t>
+      </w:r>
+      <w:r>
+        <w:rPr>
+          <w:rFonts w:ascii="Book Antiqua" w:hAnsi="Book Antiqua" w:cs="Times New Roman"/>
+          <w:sz w:val="24"/>
+          <w:szCs w:val="24"/>
+        </w:rPr>
+        <w:t xml:space="preserve">. </w:t>
+      </w:r>
+      <w:r>
+        <w:rPr>
+          <w:rFonts w:ascii="Book Antiqua" w:hAnsi="Book Antiqua" w:cs="Times New Roman"/>
+          <w:sz w:val="24"/>
+          <w:szCs w:val="24"/>
+        </w:rPr>
+        <w:t>EDUARDO FERNANDO FERRARI</w:t>
+      </w:r>
+      <w:r>
+        <w:rPr>
+          <w:rFonts w:ascii="Book Antiqua" w:hAnsi="Book Antiqua" w:cs="Times New Roman"/>
+          <w:sz w:val="24"/>
+          <w:szCs w:val="24"/>
+        </w:rPr>
+        <w:t xml:space="preserve">, </w:t>
+      </w:r>
+      <w:r>
+        <w:rPr>
+          <w:rFonts w:ascii="Book Antiqua" w:hAnsi="Book Antiqua" w:cs="Times New Roman"/>
+          <w:sz w:val="24"/>
+          <w:szCs w:val="24"/>
+        </w:rPr>
+        <w:t>de su propiedad identificada con el Padrón N</w:t>
+      </w:r>
+      <w:r>
+        <w:rPr>
+          <w:rFonts w:ascii="Book Antiqua" w:hAnsi="Book Antiqua" w:cs="Times New Roman"/>
+          <w:sz w:val="24"/>
+          <w:szCs w:val="24"/>
+        </w:rPr>
+        <w:t xml:space="preserve">º </w:t>
+      </w:r>
+      <w:r>
+        <w:rPr>
+          <w:rFonts w:ascii="Book Antiqua" w:hAnsi="Book Antiqua" w:cs="Times New Roman"/>
+          <w:sz w:val="24"/>
+          <w:szCs w:val="24"/>
+        </w:rPr>
+        <w:t>679</w:t>
+      </w:r>
+      <w:r>
+        <w:rPr>
+          <w:rFonts w:ascii="Book Antiqua" w:hAnsi="Book Antiqua" w:cs="Times New Roman"/>
+          <w:sz w:val="24"/>
+          <w:szCs w:val="24"/>
+        </w:rPr>
+        <w:t xml:space="preserve">. </w:t>
+      </w:r>
+      <w:r>
+        <w:rPr>
+          <w:rFonts w:ascii="Book Antiqua" w:hAnsi="Book Antiqua" w:cs="Times New Roman"/>
+          <w:sz w:val="24"/>
+          <w:szCs w:val="24"/>
+        </w:rPr>
+        <w:t>380 ubicado en el “Barrio Portal del Cerro”</w:t>
+      </w:r>
+      <w:r>
+        <w:rPr>
+          <w:rFonts w:ascii="Book Antiqua" w:hAnsi="Book Antiqua" w:cs="Times New Roman"/>
+          <w:sz w:val="24"/>
+          <w:szCs w:val="24"/>
+        </w:rPr>
+        <w:t xml:space="preserve">, </w:t>
+      </w:r>
+      <w:r>
+        <w:rPr>
+          <w:rFonts w:ascii="Book Antiqua" w:hAnsi="Book Antiqua" w:cs="Times New Roman"/>
+          <w:sz w:val="24"/>
+          <w:szCs w:val="24"/>
+        </w:rPr>
+        <w:t>el que fuera construida a través del Instituto Provincial de la Vivienda y Desarrollo Urbano de la Provincia</w:t>
+      </w:r>
+      <w:r>
+        <w:rPr>
+          <w:rFonts w:ascii="Book Antiqua" w:hAnsi="Book Antiqua" w:cs="Times New Roman"/>
+          <w:sz w:val="24"/>
+          <w:szCs w:val="24"/>
+        </w:rPr>
+        <w:t xml:space="preserve">. </w:t>
       </w:r>
     </w:p>
     <w:p>
@@ -536,7 +822,79 @@
           <w:sz w:val="24"/>
           <w:szCs w:val="24"/>
         </w:rPr>
-        <w:t>:</w:t>
+        <w:t xml:space="preserve">: </w:t>
+      </w:r>
+      <w:r>
+        <w:rPr>
+          <w:rFonts w:ascii="Book Antiqua" w:hAnsi="Book Antiqua" w:cs="Times New Roman"/>
+          <w:sz w:val="24"/>
+          <w:szCs w:val="24"/>
+        </w:rPr>
+        <w:t>La excepción a que se hace lugar mediante este Instrumento</w:t>
+      </w:r>
+      <w:r>
+        <w:rPr>
+          <w:rFonts w:ascii="Book Antiqua" w:hAnsi="Book Antiqua" w:cs="Times New Roman"/>
+          <w:sz w:val="24"/>
+          <w:szCs w:val="24"/>
+        </w:rPr>
+        <w:t xml:space="preserve">, </w:t>
+      </w:r>
+      <w:r>
+        <w:rPr>
+          <w:rFonts w:ascii="Book Antiqua" w:hAnsi="Book Antiqua" w:cs="Times New Roman"/>
+          <w:sz w:val="24"/>
+          <w:szCs w:val="24"/>
+        </w:rPr>
+        <w:t>correspondiente a la ampliación que realizó el Sr</w:t>
+      </w:r>
+      <w:r>
+        <w:rPr>
+          <w:rFonts w:ascii="Book Antiqua" w:hAnsi="Book Antiqua" w:cs="Times New Roman"/>
+          <w:sz w:val="24"/>
+          <w:szCs w:val="24"/>
+        </w:rPr>
+        <w:t xml:space="preserve">. </w:t>
+      </w:r>
+      <w:r>
+        <w:rPr>
+          <w:rFonts w:ascii="Book Antiqua" w:hAnsi="Book Antiqua" w:cs="Times New Roman"/>
+          <w:sz w:val="24"/>
+          <w:szCs w:val="24"/>
+        </w:rPr>
+        <w:t>Ferrari invadiendo la zona de retiro y superando el F</w:t>
+      </w:r>
+      <w:r>
+        <w:rPr>
+          <w:rFonts w:ascii="Book Antiqua" w:hAnsi="Book Antiqua" w:cs="Times New Roman"/>
+          <w:sz w:val="24"/>
+          <w:szCs w:val="24"/>
+        </w:rPr>
+        <w:t xml:space="preserve">. </w:t>
+      </w:r>
+      <w:r>
+        <w:rPr>
+          <w:rFonts w:ascii="Book Antiqua" w:hAnsi="Book Antiqua" w:cs="Times New Roman"/>
+          <w:sz w:val="24"/>
+          <w:szCs w:val="24"/>
+        </w:rPr>
+        <w:t>O</w:t>
+      </w:r>
+      <w:r>
+        <w:rPr>
+          <w:rFonts w:ascii="Book Antiqua" w:hAnsi="Book Antiqua" w:cs="Times New Roman"/>
+          <w:sz w:val="24"/>
+          <w:szCs w:val="24"/>
+        </w:rPr>
+        <w:t xml:space="preserve">. </w:t>
+      </w:r>
+      <w:r>
+        <w:rPr>
+          <w:rFonts w:ascii="Book Antiqua" w:hAnsi="Book Antiqua" w:cs="Times New Roman"/>
+          <w:sz w:val="24"/>
+          <w:szCs w:val="24"/>
+        </w:rPr>
+        <w:t>S</w:t>
       </w:r>
       <w:r>
         <w:rPr>
@@ -552,23 +910,39 @@
           <w:sz w:val="24"/>
           <w:szCs w:val="24"/>
         </w:rPr>
-        <w:t>La excepción a que se hace lugar mediante este Instrumento</w:t>
-      </w:r>
-      <w:r>
-        <w:rPr>
-          <w:rFonts w:ascii="Book Antiqua" w:hAnsi="Book Antiqua" w:cs="Times New Roman"/>
-          <w:sz w:val="24"/>
-          <w:szCs w:val="24"/>
-        </w:rPr>
-        <w:t xml:space="preserve">, </w:t>
-      </w:r>
-      <w:r>
-        <w:rPr>
-          <w:rFonts w:ascii="Book Antiqua" w:hAnsi="Book Antiqua" w:cs="Times New Roman"/>
-          <w:sz w:val="24"/>
-          <w:szCs w:val="24"/>
-        </w:rPr>
-        <w:t>correspondiente a la ampliación que realizó el Sr</w:t>
+        <w:t xml:space="preserve"> (</w:t>
+      </w:r>
+      <w:r>
+        <w:rPr>
+          <w:rFonts w:ascii="Book Antiqua" w:hAnsi="Book Antiqua" w:cs="Times New Roman"/>
+          <w:sz w:val="24"/>
+          <w:szCs w:val="24"/>
+        </w:rPr>
+        <w:t>Factor de Ocupación del Suelo</w:t>
+      </w:r>
+      <w:r>
+        <w:rPr>
+          <w:rFonts w:ascii="Book Antiqua" w:hAnsi="Book Antiqua" w:cs="Times New Roman"/>
+          <w:sz w:val="24"/>
+          <w:szCs w:val="24"/>
+        </w:rPr>
+        <w:t xml:space="preserve">) </w:t>
+      </w:r>
+      <w:r>
+        <w:rPr>
+          <w:rFonts w:ascii="Book Antiqua" w:hAnsi="Book Antiqua" w:cs="Times New Roman"/>
+          <w:sz w:val="24"/>
+          <w:szCs w:val="24"/>
+        </w:rPr>
+        <w:t xml:space="preserve"> </w:t>
+      </w:r>
+      <w:r>
+        <w:rPr>
+          <w:rFonts w:ascii="Book Antiqua" w:hAnsi="Book Antiqua" w:cs="Times New Roman"/>
+          <w:sz w:val="24"/>
+          <w:szCs w:val="24"/>
+        </w:rPr>
+        <w:t>permitiendo para la Unidad Ambiental donde se emplaza la vivienda</w:t>
       </w:r>
       <w:r>
         <w:rPr>
@@ -577,102 +951,6 @@
           <w:szCs w:val="24"/>
         </w:rPr>
         <w:t xml:space="preserve">. </w:t>
-      </w:r>
-      <w:r>
-        <w:rPr>
-          <w:rFonts w:ascii="Book Antiqua" w:hAnsi="Book Antiqua" w:cs="Times New Roman"/>
-          <w:sz w:val="24"/>
-          <w:szCs w:val="24"/>
-        </w:rPr>
-        <w:t>Ferrari invadiendo la zona de retiro y superando el F</w:t>
-      </w:r>
-      <w:r>
-        <w:rPr>
-          <w:rFonts w:ascii="Book Antiqua" w:hAnsi="Book Antiqua" w:cs="Times New Roman"/>
-          <w:sz w:val="24"/>
-          <w:szCs w:val="24"/>
-        </w:rPr>
-        <w:t xml:space="preserve">. </w:t>
-      </w:r>
-      <w:r>
-        <w:rPr>
-          <w:rFonts w:ascii="Book Antiqua" w:hAnsi="Book Antiqua" w:cs="Times New Roman"/>
-          <w:sz w:val="24"/>
-          <w:szCs w:val="24"/>
-        </w:rPr>
-        <w:t>O</w:t>
-      </w:r>
-      <w:r>
-        <w:rPr>
-          <w:rFonts w:ascii="Book Antiqua" w:hAnsi="Book Antiqua" w:cs="Times New Roman"/>
-          <w:sz w:val="24"/>
-          <w:szCs w:val="24"/>
-        </w:rPr>
-        <w:t xml:space="preserve">. </w:t>
-      </w:r>
-      <w:r>
-        <w:rPr>
-          <w:rFonts w:ascii="Book Antiqua" w:hAnsi="Book Antiqua" w:cs="Times New Roman"/>
-          <w:sz w:val="24"/>
-          <w:szCs w:val="24"/>
-        </w:rPr>
-        <w:t>S</w:t>
-      </w:r>
-      <w:r>
-        <w:rPr>
-          <w:rFonts w:ascii="Book Antiqua" w:hAnsi="Book Antiqua" w:cs="Times New Roman"/>
-          <w:sz w:val="24"/>
-          <w:szCs w:val="24"/>
-        </w:rPr>
-        <w:t xml:space="preserve"> </w:t>
-      </w:r>
-      <w:r>
-        <w:rPr>
-          <w:rFonts w:ascii="Book Antiqua" w:hAnsi="Book Antiqua" w:cs="Times New Roman"/>
-          <w:sz w:val="24"/>
-          <w:szCs w:val="24"/>
-        </w:rPr>
-        <w:t>(</w:t>
-      </w:r>
-      <w:r>
-        <w:rPr>
-          <w:rFonts w:ascii="Book Antiqua" w:hAnsi="Book Antiqua" w:cs="Times New Roman"/>
-          <w:sz w:val="24"/>
-          <w:szCs w:val="24"/>
-        </w:rPr>
-        <w:t>Factor de Ocupación del Suelo</w:t>
-      </w:r>
-      <w:r>
-        <w:rPr>
-          <w:rFonts w:ascii="Book Antiqua" w:hAnsi="Book Antiqua" w:cs="Times New Roman"/>
-          <w:sz w:val="24"/>
-          <w:szCs w:val="24"/>
-        </w:rPr>
-        <w:t>)</w:t>
-      </w:r>
-      <w:r>
-        <w:rPr>
-          <w:rFonts w:ascii="Book Antiqua" w:hAnsi="Book Antiqua" w:cs="Times New Roman"/>
-          <w:sz w:val="24"/>
-          <w:szCs w:val="24"/>
-        </w:rPr>
-        <w:t xml:space="preserve"> </w:t>
-      </w:r>
-      <w:r>
-        <w:rPr>
-          <w:rFonts w:ascii="Book Antiqua" w:hAnsi="Book Antiqua" w:cs="Times New Roman"/>
-          <w:sz w:val="24"/>
-          <w:szCs w:val="24"/>
-        </w:rPr>
-        <w:t>permitiendo para la Unidad Ambiental donde se emplaza la vivienda</w:t>
-      </w:r>
-      <w:r>
-        <w:rPr>
-          <w:rFonts w:ascii="Book Antiqua" w:hAnsi="Book Antiqua" w:cs="Times New Roman"/>
-          <w:sz w:val="24"/>
-          <w:szCs w:val="24"/>
-        </w:rPr>
-        <w:t>.</w:t>
       </w:r>
     </w:p>
     <w:p>
@@ -701,15 +979,7 @@
           <w:sz w:val="24"/>
           <w:szCs w:val="24"/>
         </w:rPr>
-        <w:t>:</w:t>
-      </w:r>
-      <w:r>
-        <w:rPr>
-          <w:rFonts w:ascii="Book Antiqua" w:hAnsi="Book Antiqua" w:cs="Times New Roman"/>
-          <w:sz w:val="24"/>
-          <w:szCs w:val="24"/>
-        </w:rPr>
-        <w:t xml:space="preserve"> </w:t>
+        <w:t xml:space="preserve">: </w:t>
       </w:r>
       <w:r>
         <w:rPr>
@@ -741,16 +1011,10 @@
           <w:sz w:val="24"/>
           <w:szCs w:val="24"/>
         </w:rPr>
-        <w:t>.</w:t>
-      </w:r>
-      <w:r>
-        <w:rPr>
-          <w:rFonts w:ascii="Book Antiqua" w:hAnsi="Book Antiqua" w:cs="Times New Roman"/>
-          <w:sz w:val="24"/>
-          <w:szCs w:val="24"/>
-        </w:rPr>
-        <w:t xml:space="preserve"> </w:t>
-      </w:r>
+        <w:t xml:space="preserve">. </w:t>
+      </w:r>
+      <w:bookmarkStart w:id="0" w:name="_GoBack"/>
+      <w:bookmarkEnd w:id="0"/>
     </w:p>
     <w:sectPr>
       <w:footerReference w:type="default" r:id="rId8"/>
@@ -765,7 +1029,7 @@
 </file>
 
 <file path=word/endnotes.xml><?xml version="1.0" encoding="utf-8"?>
-<w:endnotes xmlns:ve="http://schemas.openxmlformats.org/markup-compatibility/2006" xmlns:o="urn:schemas-microsoft-com:office:office" xmlns:r="http://schemas.openxmlformats.org/officeDocument/2006/relationships" xmlns:m="http://schemas.openxmlformats.org/officeDocument/2006/math" xmlns:v="urn:schemas-microsoft-com:vml" xmlns:wp="http://schemas.openxmlformats.org/drawingml/2006/wordprocessingDrawing" xmlns:w10="urn:schemas-microsoft-com:office:word" xmlns:w="http://schemas.openxmlformats.org/wordprocessingml/2006/main" xmlns:wne="http://schemas.microsoft.com/office/word/2006/wordml">
+<w:endnotes xmlns:wpc="http://schemas.microsoft.com/office/word/2010/wordprocessingCanvas" xmlns:cx="http://schemas.microsoft.com/office/drawing/2014/chartex" xmlns:mc="http://schemas.openxmlformats.org/markup-compatibility/2006" xmlns:o="urn:schemas-microsoft-com:office:office" xmlns:r="http://schemas.openxmlformats.org/officeDocument/2006/relationships" xmlns:m="http://schemas.openxmlformats.org/officeDocument/2006/math" xmlns:v="urn:schemas-microsoft-com:vml" xmlns:wp14="http://schemas.microsoft.com/office/word/2010/wordprocessingDrawing" xmlns:wp="http://schemas.openxmlformats.org/drawingml/2006/wordprocessingDrawing" xmlns:w10="urn:schemas-microsoft-com:office:word" xmlns:w="http://schemas.openxmlformats.org/wordprocessingml/2006/main" xmlns:w14="http://schemas.microsoft.com/office/word/2010/wordml" xmlns:w15="http://schemas.microsoft.com/office/word/2012/wordml" xmlns:w16se="http://schemas.microsoft.com/office/word/2015/wordml/symex" xmlns:wpg="http://schemas.microsoft.com/office/word/2010/wordprocessingGroup" xmlns:wpi="http://schemas.microsoft.com/office/word/2010/wordprocessingInk" xmlns:wne="http://schemas.microsoft.com/office/word/2006/wordml" xmlns:wps="http://schemas.microsoft.com/office/word/2010/wordprocessingShape" mc:Ignorable="w14 w15 w16se wp14">
   <w:endnote w:type="separator" w:id="-1">
     <w:p>
       <w:pPr>
@@ -790,7 +1054,7 @@
 </file>
 
 <file path=word/footer1.xml><?xml version="1.0" encoding="utf-8"?>
-<w:ftr xmlns:ve="http://schemas.openxmlformats.org/markup-compatibility/2006" xmlns:o="urn:schemas-microsoft-com:office:office" xmlns:r="http://schemas.openxmlformats.org/officeDocument/2006/relationships" xmlns:m="http://schemas.openxmlformats.org/officeDocument/2006/math" xmlns:v="urn:schemas-microsoft-com:vml" xmlns:wp="http://schemas.openxmlformats.org/drawingml/2006/wordprocessingDrawing" xmlns:w10="urn:schemas-microsoft-com:office:word" xmlns:w="http://schemas.openxmlformats.org/wordprocessingml/2006/main" xmlns:wne="http://schemas.microsoft.com/office/word/2006/wordml">
+<w:ftr xmlns:wpc="http://schemas.microsoft.com/office/word/2010/wordprocessingCanvas" xmlns:cx="http://schemas.microsoft.com/office/drawing/2014/chartex" xmlns:mc="http://schemas.openxmlformats.org/markup-compatibility/2006" xmlns:o="urn:schemas-microsoft-com:office:office" xmlns:r="http://schemas.openxmlformats.org/officeDocument/2006/relationships" xmlns:m="http://schemas.openxmlformats.org/officeDocument/2006/math" xmlns:v="urn:schemas-microsoft-com:vml" xmlns:wp14="http://schemas.microsoft.com/office/word/2010/wordprocessingDrawing" xmlns:wp="http://schemas.openxmlformats.org/drawingml/2006/wordprocessingDrawing" xmlns:w10="urn:schemas-microsoft-com:office:word" xmlns:w="http://schemas.openxmlformats.org/wordprocessingml/2006/main" xmlns:w14="http://schemas.microsoft.com/office/word/2010/wordml" xmlns:w15="http://schemas.microsoft.com/office/word/2012/wordml" xmlns:w16se="http://schemas.microsoft.com/office/word/2015/wordml/symex" xmlns:wpg="http://schemas.microsoft.com/office/word/2010/wordprocessingGroup" xmlns:wpi="http://schemas.microsoft.com/office/word/2010/wordprocessingInk" xmlns:wne="http://schemas.microsoft.com/office/word/2006/wordml" xmlns:wps="http://schemas.microsoft.com/office/word/2010/wordprocessingShape" mc:Ignorable="w14 w15 w16se wp14">
   <w:p>
     <w:pPr>
       <w:pStyle w:val="Piedepgina"/>
@@ -805,7 +1069,7 @@
 </file>
 
 <file path=word/footnotes.xml><?xml version="1.0" encoding="utf-8"?>
-<w:footnotes xmlns:ve="http://schemas.openxmlformats.org/markup-compatibility/2006" xmlns:o="urn:schemas-microsoft-com:office:office" xmlns:r="http://schemas.openxmlformats.org/officeDocument/2006/relationships" xmlns:m="http://schemas.openxmlformats.org/officeDocument/2006/math" xmlns:v="urn:schemas-microsoft-com:vml" xmlns:wp="http://schemas.openxmlformats.org/drawingml/2006/wordprocessingDrawing" xmlns:w10="urn:schemas-microsoft-com:office:word" xmlns:w="http://schemas.openxmlformats.org/wordprocessingml/2006/main" xmlns:wne="http://schemas.microsoft.com/office/word/2006/wordml">
+<w:footnotes xmlns:wpc="http://schemas.microsoft.com/office/word/2010/wordprocessingCanvas" xmlns:cx="http://schemas.microsoft.com/office/drawing/2014/chartex" xmlns:mc="http://schemas.openxmlformats.org/markup-compatibility/2006" xmlns:o="urn:schemas-microsoft-com:office:office" xmlns:r="http://schemas.openxmlformats.org/officeDocument/2006/relationships" xmlns:m="http://schemas.openxmlformats.org/officeDocument/2006/math" xmlns:v="urn:schemas-microsoft-com:vml" xmlns:wp14="http://schemas.microsoft.com/office/word/2010/wordprocessingDrawing" xmlns:wp="http://schemas.openxmlformats.org/drawingml/2006/wordprocessingDrawing" xmlns:w10="urn:schemas-microsoft-com:office:word" xmlns:w="http://schemas.openxmlformats.org/wordprocessingml/2006/main" xmlns:w14="http://schemas.microsoft.com/office/word/2010/wordml" xmlns:w15="http://schemas.microsoft.com/office/word/2012/wordml" xmlns:w16se="http://schemas.microsoft.com/office/word/2015/wordml/symex" xmlns:wpg="http://schemas.microsoft.com/office/word/2010/wordprocessingGroup" xmlns:wpi="http://schemas.microsoft.com/office/word/2010/wordprocessingInk" xmlns:wne="http://schemas.microsoft.com/office/word/2006/wordml" xmlns:wps="http://schemas.microsoft.com/office/word/2010/wordprocessingShape" mc:Ignorable="w14 w15 w16se wp14">
   <w:footnote w:type="separator" w:id="-1">
     <w:p>
       <w:pPr>
@@ -830,8 +1094,8 @@
 </file>
 
 <file path=word/numbering.xml><?xml version="1.0" encoding="utf-8"?>
-<w:numbering xmlns:ve="http://schemas.openxmlformats.org/markup-compatibility/2006" xmlns:o="urn:schemas-microsoft-com:office:office" xmlns:r="http://schemas.openxmlformats.org/officeDocument/2006/relationships" xmlns:m="http://schemas.openxmlformats.org/officeDocument/2006/math" xmlns:v="urn:schemas-microsoft-com:vml" xmlns:wp="http://schemas.openxmlformats.org/drawingml/2006/wordprocessingDrawing" xmlns:w10="urn:schemas-microsoft-com:office:word" xmlns:w="http://schemas.openxmlformats.org/wordprocessingml/2006/main" xmlns:wne="http://schemas.microsoft.com/office/word/2006/wordml">
-  <w:abstractNum w:abstractNumId="0">
+<w:numbering xmlns:wpc="http://schemas.microsoft.com/office/word/2010/wordprocessingCanvas" xmlns:cx="http://schemas.microsoft.com/office/drawing/2014/chartex" xmlns:mc="http://schemas.openxmlformats.org/markup-compatibility/2006" xmlns:o="urn:schemas-microsoft-com:office:office" xmlns:r="http://schemas.openxmlformats.org/officeDocument/2006/relationships" xmlns:m="http://schemas.openxmlformats.org/officeDocument/2006/math" xmlns:v="urn:schemas-microsoft-com:vml" xmlns:wp14="http://schemas.microsoft.com/office/word/2010/wordprocessingDrawing" xmlns:wp="http://schemas.openxmlformats.org/drawingml/2006/wordprocessingDrawing" xmlns:w10="urn:schemas-microsoft-com:office:word" xmlns:w="http://schemas.openxmlformats.org/wordprocessingml/2006/main" xmlns:w14="http://schemas.microsoft.com/office/word/2010/wordml" xmlns:w15="http://schemas.microsoft.com/office/word/2012/wordml" xmlns:w16se="http://schemas.microsoft.com/office/word/2015/wordml/symex" xmlns:wpg="http://schemas.microsoft.com/office/word/2010/wordprocessingGroup" xmlns:wpi="http://schemas.microsoft.com/office/word/2010/wordprocessingInk" xmlns:wne="http://schemas.microsoft.com/office/word/2006/wordml" xmlns:wps="http://schemas.microsoft.com/office/word/2010/wordprocessingShape" mc:Ignorable="w14 w15 w16se wp14">
+  <w:abstractNum w:abstractNumId="0" w15:restartNumberingAfterBreak="0">
     <w:nsid w:val="043C3196"/>
     <w:multiLevelType w:val="hybridMultilevel"/>
     <w:tmpl w:val="EE001BD6"/>
@@ -917,7 +1181,7 @@
       </w:pPr>
     </w:lvl>
   </w:abstractNum>
-  <w:abstractNum w:abstractNumId="1">
+  <w:abstractNum w:abstractNumId="1" w15:restartNumberingAfterBreak="0">
     <w:nsid w:val="20E22630"/>
     <w:multiLevelType w:val="hybridMultilevel"/>
     <w:tmpl w:val="79005FBE"/>
@@ -1030,7 +1294,7 @@
       </w:rPr>
     </w:lvl>
   </w:abstractNum>
-  <w:abstractNum w:abstractNumId="2">
+  <w:abstractNum w:abstractNumId="2" w15:restartNumberingAfterBreak="0">
     <w:nsid w:val="230001CE"/>
     <w:multiLevelType w:val="hybridMultilevel"/>
     <w:tmpl w:val="EA8CC452"/>
@@ -1116,7 +1380,7 @@
       </w:pPr>
     </w:lvl>
   </w:abstractNum>
-  <w:abstractNum w:abstractNumId="3">
+  <w:abstractNum w:abstractNumId="3" w15:restartNumberingAfterBreak="0">
     <w:nsid w:val="281A1E9F"/>
     <w:multiLevelType w:val="hybridMultilevel"/>
     <w:tmpl w:val="1CB472AA"/>
@@ -1202,7 +1466,7 @@
       </w:pPr>
     </w:lvl>
   </w:abstractNum>
-  <w:abstractNum w:abstractNumId="4">
+  <w:abstractNum w:abstractNumId="4" w15:restartNumberingAfterBreak="0">
     <w:nsid w:val="2EB049B3"/>
     <w:multiLevelType w:val="hybridMultilevel"/>
     <w:tmpl w:val="5052D02E"/>
@@ -1288,7 +1552,7 @@
       </w:pPr>
     </w:lvl>
   </w:abstractNum>
-  <w:abstractNum w:abstractNumId="5">
+  <w:abstractNum w:abstractNumId="5" w15:restartNumberingAfterBreak="0">
     <w:nsid w:val="32505544"/>
     <w:multiLevelType w:val="hybridMultilevel"/>
     <w:tmpl w:val="95BCC2E8"/>
@@ -1374,7 +1638,7 @@
       </w:pPr>
     </w:lvl>
   </w:abstractNum>
-  <w:abstractNum w:abstractNumId="6">
+  <w:abstractNum w:abstractNumId="6" w15:restartNumberingAfterBreak="0">
     <w:nsid w:val="41425332"/>
     <w:multiLevelType w:val="hybridMultilevel"/>
     <w:tmpl w:val="E054BA6E"/>
@@ -1460,7 +1724,7 @@
       </w:pPr>
     </w:lvl>
   </w:abstractNum>
-  <w:abstractNum w:abstractNumId="7">
+  <w:abstractNum w:abstractNumId="7" w15:restartNumberingAfterBreak="0">
     <w:nsid w:val="7FFD4F2F"/>
     <w:multiLevelType w:val="hybridMultilevel"/>
     <w:tmpl w:val="06901E94"/>
@@ -1574,7 +1838,7 @@
 </file>
 
 <file path=word/styles.xml><?xml version="1.0" encoding="utf-8"?>
-<w:styles xmlns:r="http://schemas.openxmlformats.org/officeDocument/2006/relationships" xmlns:w="http://schemas.openxmlformats.org/wordprocessingml/2006/main">
+<w:styles xmlns:mc="http://schemas.openxmlformats.org/markup-compatibility/2006" xmlns:r="http://schemas.openxmlformats.org/officeDocument/2006/relationships" xmlns:w="http://schemas.openxmlformats.org/wordprocessingml/2006/main" xmlns:w14="http://schemas.microsoft.com/office/word/2010/wordml" xmlns:w15="http://schemas.microsoft.com/office/word/2012/wordml" xmlns:w16se="http://schemas.microsoft.com/office/word/2015/wordml/symex" mc:Ignorable="w14 w15 w16se">
   <w:docDefaults>
     <w:rPrDefault>
       <w:rPr>
@@ -1590,144 +1854,378 @@
       </w:pPr>
     </w:pPrDefault>
   </w:docDefaults>
-  <w:latentStyles w:defLockedState="0" w:defUIPriority="99" w:defSemiHidden="1" w:defUnhideWhenUsed="1" w:defQFormat="0" w:count="267">
-    <w:lsdException w:name="Normal" w:semiHidden="0" w:uiPriority="0" w:unhideWhenUsed="0" w:qFormat="1"/>
-    <w:lsdException w:name="heading 1" w:semiHidden="0" w:uiPriority="9" w:unhideWhenUsed="0" w:qFormat="1"/>
-    <w:lsdException w:name="heading 2" w:uiPriority="9" w:qFormat="1"/>
-    <w:lsdException w:name="heading 3" w:uiPriority="9" w:qFormat="1"/>
-    <w:lsdException w:name="heading 4" w:uiPriority="9" w:qFormat="1"/>
-    <w:lsdException w:name="heading 5" w:uiPriority="9" w:qFormat="1"/>
-    <w:lsdException w:name="heading 6" w:uiPriority="9" w:qFormat="1"/>
-    <w:lsdException w:name="heading 7" w:uiPriority="9" w:qFormat="1"/>
-    <w:lsdException w:name="heading 8" w:uiPriority="9" w:qFormat="1"/>
-    <w:lsdException w:name="heading 9" w:uiPriority="9" w:qFormat="1"/>
-    <w:lsdException w:name="toc 1" w:uiPriority="39"/>
-    <w:lsdException w:name="toc 2" w:uiPriority="39"/>
-    <w:lsdException w:name="toc 3" w:uiPriority="39"/>
-    <w:lsdException w:name="toc 4" w:uiPriority="39"/>
-    <w:lsdException w:name="toc 5" w:uiPriority="39"/>
-    <w:lsdException w:name="toc 6" w:uiPriority="39"/>
-    <w:lsdException w:name="toc 7" w:uiPriority="39"/>
-    <w:lsdException w:name="toc 8" w:uiPriority="39"/>
-    <w:lsdException w:name="toc 9" w:uiPriority="39"/>
-    <w:lsdException w:name="caption" w:uiPriority="35" w:qFormat="1"/>
-    <w:lsdException w:name="Title" w:semiHidden="0" w:uiPriority="10" w:unhideWhenUsed="0" w:qFormat="1"/>
-    <w:lsdException w:name="Default Paragraph Font" w:uiPriority="1"/>
-    <w:lsdException w:name="Subtitle" w:semiHidden="0" w:uiPriority="11" w:unhideWhenUsed="0" w:qFormat="1"/>
-    <w:lsdException w:name="Strong" w:semiHidden="0" w:uiPriority="22" w:unhideWhenUsed="0" w:qFormat="1"/>
-    <w:lsdException w:name="Emphasis" w:semiHidden="0" w:uiPriority="20" w:unhideWhenUsed="0" w:qFormat="1"/>
-    <w:lsdException w:name="Table Grid" w:semiHidden="0" w:uiPriority="59" w:unhideWhenUsed="0"/>
-    <w:lsdException w:name="Placeholder Text" w:unhideWhenUsed="0"/>
-    <w:lsdException w:name="No Spacing" w:semiHidden="0" w:uiPriority="1" w:unhideWhenUsed="0" w:qFormat="1"/>
-    <w:lsdException w:name="Light Shading" w:semiHidden="0" w:uiPriority="60" w:unhideWhenUsed="0"/>
-    <w:lsdException w:name="Light List" w:semiHidden="0" w:uiPriority="61" w:unhideWhenUsed="0"/>
-    <w:lsdException w:name="Light Grid" w:semiHidden="0" w:uiPriority="62" w:unhideWhenUsed="0"/>
-    <w:lsdException w:name="Medium Shading 1" w:semiHidden="0" w:uiPriority="63" w:unhideWhenUsed="0"/>
-    <w:lsdException w:name="Medium Shading 2" w:semiHidden="0" w:uiPriority="64" w:unhideWhenUsed="0"/>
-    <w:lsdException w:name="Medium List 1" w:semiHidden="0" w:uiPriority="65" w:unhideWhenUsed="0"/>
-    <w:lsdException w:name="Medium List 2" w:semiHidden="0" w:uiPriority="66" w:unhideWhenUsed="0"/>
-    <w:lsdException w:name="Medium Grid 1" w:semiHidden="0" w:uiPriority="67" w:unhideWhenUsed="0"/>
-    <w:lsdException w:name="Medium Grid 2" w:semiHidden="0" w:uiPriority="68" w:unhideWhenUsed="0"/>
-    <w:lsdException w:name="Medium Grid 3" w:semiHidden="0" w:uiPriority="69" w:unhideWhenUsed="0"/>
-    <w:lsdException w:name="Dark List" w:semiHidden="0" w:uiPriority="70" w:unhideWhenUsed="0"/>
-    <w:lsdException w:name="Colorful Shading" w:semiHidden="0" w:uiPriority="71" w:unhideWhenUsed="0"/>
-    <w:lsdException w:name="Colorful List" w:semiHidden="0" w:uiPriority="72" w:unhideWhenUsed="0"/>
-    <w:lsdException w:name="Colorful Grid" w:semiHidden="0" w:uiPriority="73" w:unhideWhenUsed="0"/>
-    <w:lsdException w:name="Light Shading Accent 1" w:semiHidden="0" w:uiPriority="60" w:unhideWhenUsed="0"/>
-    <w:lsdException w:name="Light List Accent 1" w:semiHidden="0" w:uiPriority="61" w:unhideWhenUsed="0"/>
-    <w:lsdException w:name="Light Grid Accent 1" w:semiHidden="0" w:uiPriority="62" w:unhideWhenUsed="0"/>
-    <w:lsdException w:name="Medium Shading 1 Accent 1" w:semiHidden="0" w:uiPriority="63" w:unhideWhenUsed="0"/>
-    <w:lsdException w:name="Medium Shading 2 Accent 1" w:semiHidden="0" w:uiPriority="64" w:unhideWhenUsed="0"/>
-    <w:lsdException w:name="Medium List 1 Accent 1" w:semiHidden="0" w:uiPriority="65" w:unhideWhenUsed="0"/>
-    <w:lsdException w:name="Revision" w:unhideWhenUsed="0"/>
-    <w:lsdException w:name="List Paragraph" w:semiHidden="0" w:uiPriority="34" w:unhideWhenUsed="0" w:qFormat="1"/>
-    <w:lsdException w:name="Quote" w:semiHidden="0" w:uiPriority="29" w:unhideWhenUsed="0" w:qFormat="1"/>
-    <w:lsdException w:name="Intense Quote" w:semiHidden="0" w:uiPriority="30" w:unhideWhenUsed="0" w:qFormat="1"/>
-    <w:lsdException w:name="Medium List 2 Accent 1" w:semiHidden="0" w:uiPriority="66" w:unhideWhenUsed="0"/>
-    <w:lsdException w:name="Medium Grid 1 Accent 1" w:semiHidden="0" w:uiPriority="67" w:unhideWhenUsed="0"/>
-    <w:lsdException w:name="Medium Grid 2 Accent 1" w:semiHidden="0" w:uiPriority="68" w:unhideWhenUsed="0"/>
-    <w:lsdException w:name="Medium Grid 3 Accent 1" w:semiHidden="0" w:uiPriority="69" w:unhideWhenUsed="0"/>
-    <w:lsdException w:name="Dark List Accent 1" w:semiHidden="0" w:uiPriority="70" w:unhideWhenUsed="0"/>
-    <w:lsdException w:name="Colorful Shading Accent 1" w:semiHidden="0" w:uiPriority="71" w:unhideWhenUsed="0"/>
-    <w:lsdException w:name="Colorful List Accent 1" w:semiHidden="0" w:uiPriority="72" w:unhideWhenUsed="0"/>
-    <w:lsdException w:name="Colorful Grid Accent 1" w:semiHidden="0" w:uiPriority="73" w:unhideWhenUsed="0"/>
-    <w:lsdException w:name="Light Shading Accent 2" w:semiHidden="0" w:uiPriority="60" w:unhideWhenUsed="0"/>
-    <w:lsdException w:name="Light List Accent 2" w:semiHidden="0" w:uiPriority="61" w:unhideWhenUsed="0"/>
-    <w:lsdException w:name="Light Grid Accent 2" w:semiHidden="0" w:uiPriority="62" w:unhideWhenUsed="0"/>
-    <w:lsdException w:name="Medium Shading 1 Accent 2" w:semiHidden="0" w:uiPriority="63" w:unhideWhenUsed="0"/>
-    <w:lsdException w:name="Medium Shading 2 Accent 2" w:semiHidden="0" w:uiPriority="64" w:unhideWhenUsed="0"/>
-    <w:lsdException w:name="Medium List 1 Accent 2" w:semiHidden="0" w:uiPriority="65" w:unhideWhenUsed="0"/>
-    <w:lsdException w:name="Medium List 2 Accent 2" w:semiHidden="0" w:uiPriority="66" w:unhideWhenUsed="0"/>
-    <w:lsdException w:name="Medium Grid 1 Accent 2" w:semiHidden="0" w:uiPriority="67" w:unhideWhenUsed="0"/>
-    <w:lsdException w:name="Medium Grid 2 Accent 2" w:semiHidden="0" w:uiPriority="68" w:unhideWhenUsed="0"/>
-    <w:lsdException w:name="Medium Grid 3 Accent 2" w:semiHidden="0" w:uiPriority="69" w:unhideWhenUsed="0"/>
-    <w:lsdException w:name="Dark List Accent 2" w:semiHidden="0" w:uiPriority="70" w:unhideWhenUsed="0"/>
-    <w:lsdException w:name="Colorful Shading Accent 2" w:semiHidden="0" w:uiPriority="71" w:unhideWhenUsed="0"/>
-    <w:lsdException w:name="Colorful List Accent 2" w:semiHidden="0" w:uiPriority="72" w:unhideWhenUsed="0"/>
-    <w:lsdException w:name="Colorful Grid Accent 2" w:semiHidden="0" w:uiPriority="73" w:unhideWhenUsed="0"/>
-    <w:lsdException w:name="Light Shading Accent 3" w:semiHidden="0" w:uiPriority="60" w:unhideWhenUsed="0"/>
-    <w:lsdException w:name="Light List Accent 3" w:semiHidden="0" w:uiPriority="61" w:unhideWhenUsed="0"/>
-    <w:lsdException w:name="Light Grid Accent 3" w:semiHidden="0" w:uiPriority="62" w:unhideWhenUsed="0"/>
-    <w:lsdException w:name="Medium Shading 1 Accent 3" w:semiHidden="0" w:uiPriority="63" w:unhideWhenUsed="0"/>
-    <w:lsdException w:name="Medium Shading 2 Accent 3" w:semiHidden="0" w:uiPriority="64" w:unhideWhenUsed="0"/>
-    <w:lsdException w:name="Medium List 1 Accent 3" w:semiHidden="0" w:uiPriority="65" w:unhideWhenUsed="0"/>
-    <w:lsdException w:name="Medium List 2 Accent 3" w:semiHidden="0" w:uiPriority="66" w:unhideWhenUsed="0"/>
-    <w:lsdException w:name="Medium Grid 1 Accent 3" w:semiHidden="0" w:uiPriority="67" w:unhideWhenUsed="0"/>
-    <w:lsdException w:name="Medium Grid 2 Accent 3" w:semiHidden="0" w:uiPriority="68" w:unhideWhenUsed="0"/>
-    <w:lsdException w:name="Medium Grid 3 Accent 3" w:semiHidden="0" w:uiPriority="69" w:unhideWhenUsed="0"/>
-    <w:lsdException w:name="Dark List Accent 3" w:semiHidden="0" w:uiPriority="70" w:unhideWhenUsed="0"/>
-    <w:lsdException w:name="Colorful Shading Accent 3" w:semiHidden="0" w:uiPriority="71" w:unhideWhenUsed="0"/>
-    <w:lsdException w:name="Colorful List Accent 3" w:semiHidden="0" w:uiPriority="72" w:unhideWhenUsed="0"/>
-    <w:lsdException w:name="Colorful Grid Accent 3" w:semiHidden="0" w:uiPriority="73" w:unhideWhenUsed="0"/>
-    <w:lsdException w:name="Light Shading Accent 4" w:semiHidden="0" w:uiPriority="60" w:unhideWhenUsed="0"/>
-    <w:lsdException w:name="Light List Accent 4" w:semiHidden="0" w:uiPriority="61" w:unhideWhenUsed="0"/>
-    <w:lsdException w:name="Light Grid Accent 4" w:semiHidden="0" w:uiPriority="62" w:unhideWhenUsed="0"/>
-    <w:lsdException w:name="Medium Shading 1 Accent 4" w:semiHidden="0" w:uiPriority="63" w:unhideWhenUsed="0"/>
-    <w:lsdException w:name="Medium Shading 2 Accent 4" w:semiHidden="0" w:uiPriority="64" w:unhideWhenUsed="0"/>
-    <w:lsdException w:name="Medium List 1 Accent 4" w:semiHidden="0" w:uiPriority="65" w:unhideWhenUsed="0"/>
-    <w:lsdException w:name="Medium List 2 Accent 4" w:semiHidden="0" w:uiPriority="66" w:unhideWhenUsed="0"/>
-    <w:lsdException w:name="Medium Grid 1 Accent 4" w:semiHidden="0" w:uiPriority="67" w:unhideWhenUsed="0"/>
-    <w:lsdException w:name="Medium Grid 2 Accent 4" w:semiHidden="0" w:uiPriority="68" w:unhideWhenUsed="0"/>
-    <w:lsdException w:name="Medium Grid 3 Accent 4" w:semiHidden="0" w:uiPriority="69" w:unhideWhenUsed="0"/>
-    <w:lsdException w:name="Dark List Accent 4" w:semiHidden="0" w:uiPriority="70" w:unhideWhenUsed="0"/>
-    <w:lsdException w:name="Colorful Shading Accent 4" w:semiHidden="0" w:uiPriority="71" w:unhideWhenUsed="0"/>
-    <w:lsdException w:name="Colorful List Accent 4" w:semiHidden="0" w:uiPriority="72" w:unhideWhenUsed="0"/>
-    <w:lsdException w:name="Colorful Grid Accent 4" w:semiHidden="0" w:uiPriority="73" w:unhideWhenUsed="0"/>
-    <w:lsdException w:name="Light Shading Accent 5" w:semiHidden="0" w:uiPriority="60" w:unhideWhenUsed="0"/>
-    <w:lsdException w:name="Light List Accent 5" w:semiHidden="0" w:uiPriority="61" w:unhideWhenUsed="0"/>
-    <w:lsdException w:name="Light Grid Accent 5" w:semiHidden="0" w:uiPriority="62" w:unhideWhenUsed="0"/>
-    <w:lsdException w:name="Medium Shading 1 Accent 5" w:semiHidden="0" w:uiPriority="63" w:unhideWhenUsed="0"/>
-    <w:lsdException w:name="Medium Shading 2 Accent 5" w:semiHidden="0" w:uiPriority="64" w:unhideWhenUsed="0"/>
-    <w:lsdException w:name="Medium List 1 Accent 5" w:semiHidden="0" w:uiPriority="65" w:unhideWhenUsed="0"/>
-    <w:lsdException w:name="Medium List 2 Accent 5" w:semiHidden="0" w:uiPriority="66" w:unhideWhenUsed="0"/>
-    <w:lsdException w:name="Medium Grid 1 Accent 5" w:semiHidden="0" w:uiPriority="67" w:unhideWhenUsed="0"/>
-    <w:lsdException w:name="Medium Grid 2 Accent 5" w:semiHidden="0" w:uiPriority="68" w:unhideWhenUsed="0"/>
-    <w:lsdException w:name="Medium Grid 3 Accent 5" w:semiHidden="0" w:uiPriority="69" w:unhideWhenUsed="0"/>
-    <w:lsdException w:name="Dark List Accent 5" w:semiHidden="0" w:uiPriority="70" w:unhideWhenUsed="0"/>
-    <w:lsdException w:name="Colorful Shading Accent 5" w:semiHidden="0" w:uiPriority="71" w:unhideWhenUsed="0"/>
-    <w:lsdException w:name="Colorful List Accent 5" w:semiHidden="0" w:uiPriority="72" w:unhideWhenUsed="0"/>
-    <w:lsdException w:name="Colorful Grid Accent 5" w:semiHidden="0" w:uiPriority="73" w:unhideWhenUsed="0"/>
-    <w:lsdException w:name="Light Shading Accent 6" w:semiHidden="0" w:uiPriority="60" w:unhideWhenUsed="0"/>
-    <w:lsdException w:name="Light List Accent 6" w:semiHidden="0" w:uiPriority="61" w:unhideWhenUsed="0"/>
-    <w:lsdException w:name="Light Grid Accent 6" w:semiHidden="0" w:uiPriority="62" w:unhideWhenUsed="0"/>
-    <w:lsdException w:name="Medium Shading 1 Accent 6" w:semiHidden="0" w:uiPriority="63" w:unhideWhenUsed="0"/>
-    <w:lsdException w:name="Medium Shading 2 Accent 6" w:semiHidden="0" w:uiPriority="64" w:unhideWhenUsed="0"/>
-    <w:lsdException w:name="Medium List 1 Accent 6" w:semiHidden="0" w:uiPriority="65" w:unhideWhenUsed="0"/>
-    <w:lsdException w:name="Medium List 2 Accent 6" w:semiHidden="0" w:uiPriority="66" w:unhideWhenUsed="0"/>
-    <w:lsdException w:name="Medium Grid 1 Accent 6" w:semiHidden="0" w:uiPriority="67" w:unhideWhenUsed="0"/>
-    <w:lsdException w:name="Medium Grid 2 Accent 6" w:semiHidden="0" w:uiPriority="68" w:unhideWhenUsed="0"/>
-    <w:lsdException w:name="Medium Grid 3 Accent 6" w:semiHidden="0" w:uiPriority="69" w:unhideWhenUsed="0"/>
-    <w:lsdException w:name="Dark List Accent 6" w:semiHidden="0" w:uiPriority="70" w:unhideWhenUsed="0"/>
-    <w:lsdException w:name="Colorful Shading Accent 6" w:semiHidden="0" w:uiPriority="71" w:unhideWhenUsed="0"/>
-    <w:lsdException w:name="Colorful List Accent 6" w:semiHidden="0" w:uiPriority="72" w:unhideWhenUsed="0"/>
-    <w:lsdException w:name="Colorful Grid Accent 6" w:semiHidden="0" w:uiPriority="73" w:unhideWhenUsed="0"/>
-    <w:lsdException w:name="Subtle Emphasis" w:semiHidden="0" w:uiPriority="19" w:unhideWhenUsed="0" w:qFormat="1"/>
-    <w:lsdException w:name="Intense Emphasis" w:semiHidden="0" w:uiPriority="21" w:unhideWhenUsed="0" w:qFormat="1"/>
-    <w:lsdException w:name="Subtle Reference" w:semiHidden="0" w:uiPriority="31" w:unhideWhenUsed="0" w:qFormat="1"/>
-    <w:lsdException w:name="Intense Reference" w:semiHidden="0" w:uiPriority="32" w:unhideWhenUsed="0" w:qFormat="1"/>
-    <w:lsdException w:name="Book Title" w:semiHidden="0" w:uiPriority="33" w:unhideWhenUsed="0" w:qFormat="1"/>
-    <w:lsdException w:name="Bibliography" w:uiPriority="37"/>
-    <w:lsdException w:name="TOC Heading" w:uiPriority="39" w:qFormat="1"/>
+  <w:latentStyles w:defLockedState="0" w:defUIPriority="99" w:defSemiHidden="0" w:defUnhideWhenUsed="0" w:defQFormat="0" w:count="371">
+    <w:lsdException w:name="Normal" w:uiPriority="0" w:qFormat="1"/>
+    <w:lsdException w:name="heading 1" w:uiPriority="9" w:qFormat="1"/>
+    <w:lsdException w:name="heading 2" w:semiHidden="1" w:uiPriority="9" w:unhideWhenUsed="1" w:qFormat="1"/>
+    <w:lsdException w:name="heading 3" w:semiHidden="1" w:uiPriority="9" w:unhideWhenUsed="1" w:qFormat="1"/>
+    <w:lsdException w:name="heading 4" w:semiHidden="1" w:uiPriority="9" w:unhideWhenUsed="1" w:qFormat="1"/>
+    <w:lsdException w:name="heading 5" w:semiHidden="1" w:uiPriority="9" w:unhideWhenUsed="1" w:qFormat="1"/>
+    <w:lsdException w:name="heading 6" w:semiHidden="1" w:uiPriority="9" w:unhideWhenUsed="1" w:qFormat="1"/>
+    <w:lsdException w:name="heading 7" w:semiHidden="1" w:uiPriority="9" w:unhideWhenUsed="1" w:qFormat="1"/>
+    <w:lsdException w:name="heading 8" w:semiHidden="1" w:uiPriority="9" w:unhideWhenUsed="1" w:qFormat="1"/>
+    <w:lsdException w:name="heading 9" w:semiHidden="1" w:uiPriority="9" w:unhideWhenUsed="1" w:qFormat="1"/>
+    <w:lsdException w:name="index 1" w:semiHidden="1" w:unhideWhenUsed="1"/>
+    <w:lsdException w:name="index 2" w:semiHidden="1" w:unhideWhenUsed="1"/>
+    <w:lsdException w:name="index 3" w:semiHidden="1" w:unhideWhenUsed="1"/>
+    <w:lsdException w:name="index 4" w:semiHidden="1" w:unhideWhenUsed="1"/>
+    <w:lsdException w:name="index 5" w:semiHidden="1" w:unhideWhenUsed="1"/>
+    <w:lsdException w:name="index 6" w:semiHidden="1" w:unhideWhenUsed="1"/>
+    <w:lsdException w:name="index 7" w:semiHidden="1" w:unhideWhenUsed="1"/>
+    <w:lsdException w:name="index 8" w:semiHidden="1" w:unhideWhenUsed="1"/>
+    <w:lsdException w:name="index 9" w:semiHidden="1" w:unhideWhenUsed="1"/>
+    <w:lsdException w:name="toc 1" w:semiHidden="1" w:uiPriority="39" w:unhideWhenUsed="1"/>
+    <w:lsdException w:name="toc 2" w:semiHidden="1" w:uiPriority="39" w:unhideWhenUsed="1"/>
+    <w:lsdException w:name="toc 3" w:semiHidden="1" w:uiPriority="39" w:unhideWhenUsed="1"/>
+    <w:lsdException w:name="toc 4" w:semiHidden="1" w:uiPriority="39" w:unhideWhenUsed="1"/>
+    <w:lsdException w:name="toc 5" w:semiHidden="1" w:uiPriority="39" w:unhideWhenUsed="1"/>
+    <w:lsdException w:name="toc 6" w:semiHidden="1" w:uiPriority="39" w:unhideWhenUsed="1"/>
+    <w:lsdException w:name="toc 7" w:semiHidden="1" w:uiPriority="39" w:unhideWhenUsed="1"/>
+    <w:lsdException w:name="toc 8" w:semiHidden="1" w:uiPriority="39" w:unhideWhenUsed="1"/>
+    <w:lsdException w:name="toc 9" w:semiHidden="1" w:uiPriority="39" w:unhideWhenUsed="1"/>
+    <w:lsdException w:name="Normal Indent" w:semiHidden="1" w:unhideWhenUsed="1"/>
+    <w:lsdException w:name="footnote text" w:semiHidden="1" w:unhideWhenUsed="1"/>
+    <w:lsdException w:name="annotation text" w:semiHidden="1" w:unhideWhenUsed="1"/>
+    <w:lsdException w:name="header" w:semiHidden="1" w:unhideWhenUsed="1"/>
+    <w:lsdException w:name="footer" w:semiHidden="1" w:unhideWhenUsed="1"/>
+    <w:lsdException w:name="index heading" w:semiHidden="1" w:unhideWhenUsed="1"/>
+    <w:lsdException w:name="caption" w:semiHidden="1" w:uiPriority="35" w:unhideWhenUsed="1" w:qFormat="1"/>
+    <w:lsdException w:name="table of figures" w:semiHidden="1" w:unhideWhenUsed="1"/>
+    <w:lsdException w:name="envelope address" w:semiHidden="1" w:unhideWhenUsed="1"/>
+    <w:lsdException w:name="envelope return" w:semiHidden="1" w:unhideWhenUsed="1"/>
+    <w:lsdException w:name="footnote reference" w:semiHidden="1" w:unhideWhenUsed="1"/>
+    <w:lsdException w:name="annotation reference" w:semiHidden="1" w:unhideWhenUsed="1"/>
+    <w:lsdException w:name="line number" w:semiHidden="1" w:unhideWhenUsed="1"/>
+    <w:lsdException w:name="page number" w:semiHidden="1" w:unhideWhenUsed="1"/>
+    <w:lsdException w:name="endnote reference" w:semiHidden="1" w:unhideWhenUsed="1"/>
+    <w:lsdException w:name="endnote text" w:semiHidden="1" w:unhideWhenUsed="1"/>
+    <w:lsdException w:name="table of authorities" w:semiHidden="1" w:unhideWhenUsed="1"/>
+    <w:lsdException w:name="macro" w:semiHidden="1" w:unhideWhenUsed="1"/>
+    <w:lsdException w:name="toa heading" w:semiHidden="1" w:unhideWhenUsed="1"/>
+    <w:lsdException w:name="List" w:semiHidden="1" w:unhideWhenUsed="1"/>
+    <w:lsdException w:name="List Bullet" w:semiHidden="1" w:unhideWhenUsed="1"/>
+    <w:lsdException w:name="List Number" w:semiHidden="1" w:unhideWhenUsed="1"/>
+    <w:lsdException w:name="List 2" w:semiHidden="1" w:unhideWhenUsed="1"/>
+    <w:lsdException w:name="List 3" w:semiHidden="1" w:unhideWhenUsed="1"/>
+    <w:lsdException w:name="List 4" w:semiHidden="1" w:unhideWhenUsed="1"/>
+    <w:lsdException w:name="List 5" w:semiHidden="1" w:unhideWhenUsed="1"/>
+    <w:lsdException w:name="List Bullet 2" w:semiHidden="1" w:unhideWhenUsed="1"/>
+    <w:lsdException w:name="List Bullet 3" w:semiHidden="1" w:unhideWhenUsed="1"/>
+    <w:lsdException w:name="List Bullet 4" w:semiHidden="1" w:unhideWhenUsed="1"/>
+    <w:lsdException w:name="List Bullet 5" w:semiHidden="1" w:unhideWhenUsed="1"/>
+    <w:lsdException w:name="List Number 2" w:semiHidden="1" w:unhideWhenUsed="1"/>
+    <w:lsdException w:name="List Number 3" w:semiHidden="1" w:unhideWhenUsed="1"/>
+    <w:lsdException w:name="List Number 4" w:semiHidden="1" w:unhideWhenUsed="1"/>
+    <w:lsdException w:name="List Number 5" w:semiHidden="1" w:unhideWhenUsed="1"/>
+    <w:lsdException w:name="Title" w:uiPriority="10" w:qFormat="1"/>
+    <w:lsdException w:name="Closing" w:semiHidden="1" w:unhideWhenUsed="1"/>
+    <w:lsdException w:name="Signature" w:semiHidden="1" w:unhideWhenUsed="1"/>
+    <w:lsdException w:name="Default Paragraph Font" w:semiHidden="1" w:uiPriority="1" w:unhideWhenUsed="1"/>
+    <w:lsdException w:name="Body Text" w:semiHidden="1" w:unhideWhenUsed="1"/>
+    <w:lsdException w:name="Body Text Indent" w:semiHidden="1" w:unhideWhenUsed="1"/>
+    <w:lsdException w:name="List Continue" w:semiHidden="1" w:unhideWhenUsed="1"/>
+    <w:lsdException w:name="List Continue 2" w:semiHidden="1" w:unhideWhenUsed="1"/>
+    <w:lsdException w:name="List Continue 3" w:semiHidden="1" w:unhideWhenUsed="1"/>
+    <w:lsdException w:name="List Continue 4" w:semiHidden="1" w:unhideWhenUsed="1"/>
+    <w:lsdException w:name="List Continue 5" w:semiHidden="1" w:unhideWhenUsed="1"/>
+    <w:lsdException w:name="Message Header" w:semiHidden="1" w:unhideWhenUsed="1"/>
+    <w:lsdException w:name="Subtitle" w:uiPriority="11" w:qFormat="1"/>
+    <w:lsdException w:name="Salutation" w:semiHidden="1" w:unhideWhenUsed="1"/>
+    <w:lsdException w:name="Date" w:semiHidden="1" w:unhideWhenUsed="1"/>
+    <w:lsdException w:name="Body Text First Indent" w:semiHidden="1" w:unhideWhenUsed="1"/>
+    <w:lsdException w:name="Body Text First Indent 2" w:semiHidden="1" w:unhideWhenUsed="1"/>
+    <w:lsdException w:name="Note Heading" w:semiHidden="1" w:unhideWhenUsed="1"/>
+    <w:lsdException w:name="Body Text 2" w:semiHidden="1" w:unhideWhenUsed="1"/>
+    <w:lsdException w:name="Body Text 3" w:semiHidden="1" w:unhideWhenUsed="1"/>
+    <w:lsdException w:name="Body Text Indent 2" w:semiHidden="1" w:unhideWhenUsed="1"/>
+    <w:lsdException w:name="Body Text Indent 3" w:semiHidden="1" w:unhideWhenUsed="1"/>
+    <w:lsdException w:name="Block Text" w:semiHidden="1" w:unhideWhenUsed="1"/>
+    <w:lsdException w:name="Hyperlink" w:semiHidden="1" w:unhideWhenUsed="1"/>
+    <w:lsdException w:name="FollowedHyperlink" w:semiHidden="1" w:unhideWhenUsed="1"/>
+    <w:lsdException w:name="Strong" w:uiPriority="22" w:qFormat="1"/>
+    <w:lsdException w:name="Emphasis" w:uiPriority="20" w:qFormat="1"/>
+    <w:lsdException w:name="Document Map" w:semiHidden="1" w:unhideWhenUsed="1"/>
+    <w:lsdException w:name="Plain Text" w:semiHidden="1" w:unhideWhenUsed="1"/>
+    <w:lsdException w:name="E-mail Signature" w:semiHidden="1" w:unhideWhenUsed="1"/>
+    <w:lsdException w:name="HTML Top of Form" w:semiHidden="1" w:unhideWhenUsed="1"/>
+    <w:lsdException w:name="HTML Bottom of Form" w:semiHidden="1" w:unhideWhenUsed="1"/>
+    <w:lsdException w:name="Normal (Web)" w:semiHidden="1" w:unhideWhenUsed="1"/>
+    <w:lsdException w:name="HTML Acronym" w:semiHidden="1" w:unhideWhenUsed="1"/>
+    <w:lsdException w:name="HTML Address" w:semiHidden="1" w:unhideWhenUsed="1"/>
+    <w:lsdException w:name="HTML Cite" w:semiHidden="1" w:unhideWhenUsed="1"/>
+    <w:lsdException w:name="HTML Code" w:semiHidden="1" w:unhideWhenUsed="1"/>
+    <w:lsdException w:name="HTML Definition" w:semiHidden="1" w:unhideWhenUsed="1"/>
+    <w:lsdException w:name="HTML Keyboard" w:semiHidden="1" w:unhideWhenUsed="1"/>
+    <w:lsdException w:name="HTML Preformatted" w:semiHidden="1" w:unhideWhenUsed="1"/>
+    <w:lsdException w:name="HTML Sample" w:semiHidden="1" w:unhideWhenUsed="1"/>
+    <w:lsdException w:name="HTML Typewriter" w:semiHidden="1" w:unhideWhenUsed="1"/>
+    <w:lsdException w:name="HTML Variable" w:semiHidden="1" w:unhideWhenUsed="1"/>
+    <w:lsdException w:name="Normal Table" w:semiHidden="1" w:unhideWhenUsed="1"/>
+    <w:lsdException w:name="annotation subject" w:semiHidden="1" w:unhideWhenUsed="1"/>
+    <w:lsdException w:name="No List" w:semiHidden="1" w:unhideWhenUsed="1"/>
+    <w:lsdException w:name="Outline List 1" w:semiHidden="1" w:unhideWhenUsed="1"/>
+    <w:lsdException w:name="Outline List 2" w:semiHidden="1" w:unhideWhenUsed="1"/>
+    <w:lsdException w:name="Outline List 3" w:semiHidden="1" w:unhideWhenUsed="1"/>
+    <w:lsdException w:name="Table Simple 1" w:semiHidden="1" w:unhideWhenUsed="1"/>
+    <w:lsdException w:name="Table Simple 2" w:semiHidden="1" w:unhideWhenUsed="1"/>
+    <w:lsdException w:name="Table Simple 3" w:semiHidden="1" w:unhideWhenUsed="1"/>
+    <w:lsdException w:name="Table Classic 1" w:semiHidden="1" w:unhideWhenUsed="1"/>
+    <w:lsdException w:name="Table Classic 2" w:semiHidden="1" w:unhideWhenUsed="1"/>
+    <w:lsdException w:name="Table Classic 3" w:semiHidden="1" w:unhideWhenUsed="1"/>
+    <w:lsdException w:name="Table Classic 4" w:semiHidden="1" w:unhideWhenUsed="1"/>
+    <w:lsdException w:name="Table Colorful 1" w:semiHidden="1" w:unhideWhenUsed="1"/>
+    <w:lsdException w:name="Table Colorful 2" w:semiHidden="1" w:unhideWhenUsed="1"/>
+    <w:lsdException w:name="Table Colorful 3" w:semiHidden="1" w:unhideWhenUsed="1"/>
+    <w:lsdException w:name="Table Columns 1" w:semiHidden="1" w:unhideWhenUsed="1"/>
+    <w:lsdException w:name="Table Columns 2" w:semiHidden="1" w:unhideWhenUsed="1"/>
+    <w:lsdException w:name="Table Columns 3" w:semiHidden="1" w:unhideWhenUsed="1"/>
+    <w:lsdException w:name="Table Columns 4" w:semiHidden="1" w:unhideWhenUsed="1"/>
+    <w:lsdException w:name="Table Columns 5" w:semiHidden="1" w:unhideWhenUsed="1"/>
+    <w:lsdException w:name="Table Grid 1" w:semiHidden="1" w:unhideWhenUsed="1"/>
+    <w:lsdException w:name="Table Grid 2" w:semiHidden="1" w:unhideWhenUsed="1"/>
+    <w:lsdException w:name="Table Grid 3" w:semiHidden="1" w:unhideWhenUsed="1"/>
+    <w:lsdException w:name="Table Grid 4" w:semiHidden="1" w:unhideWhenUsed="1"/>
+    <w:lsdException w:name="Table Grid 5" w:semiHidden="1" w:unhideWhenUsed="1"/>
+    <w:lsdException w:name="Table Grid 6" w:semiHidden="1" w:unhideWhenUsed="1"/>
+    <w:lsdException w:name="Table Grid 7" w:semiHidden="1" w:unhideWhenUsed="1"/>
+    <w:lsdException w:name="Table Grid 8" w:semiHidden="1" w:unhideWhenUsed="1"/>
+    <w:lsdException w:name="Table List 1" w:semiHidden="1" w:unhideWhenUsed="1"/>
+    <w:lsdException w:name="Table List 2" w:semiHidden="1" w:unhideWhenUsed="1"/>
+    <w:lsdException w:name="Table List 3" w:semiHidden="1" w:unhideWhenUsed="1"/>
+    <w:lsdException w:name="Table List 4" w:semiHidden="1" w:unhideWhenUsed="1"/>
+    <w:lsdException w:name="Table List 5" w:semiHidden="1" w:unhideWhenUsed="1"/>
+    <w:lsdException w:name="Table List 6" w:semiHidden="1" w:unhideWhenUsed="1"/>
+    <w:lsdException w:name="Table List 7" w:semiHidden="1" w:unhideWhenUsed="1"/>
+    <w:lsdException w:name="Table List 8" w:semiHidden="1" w:unhideWhenUsed="1"/>
+    <w:lsdException w:name="Table 3D effects 1" w:semiHidden="1" w:unhideWhenUsed="1"/>
+    <w:lsdException w:name="Table 3D effects 2" w:semiHidden="1" w:unhideWhenUsed="1"/>
+    <w:lsdException w:name="Table 3D effects 3" w:semiHidden="1" w:unhideWhenUsed="1"/>
+    <w:lsdException w:name="Table Contemporary" w:semiHidden="1" w:unhideWhenUsed="1"/>
+    <w:lsdException w:name="Table Elegant" w:semiHidden="1" w:unhideWhenUsed="1"/>
+    <w:lsdException w:name="Table Professional" w:semiHidden="1" w:unhideWhenUsed="1"/>
+    <w:lsdException w:name="Table Subtle 1" w:semiHidden="1" w:unhideWhenUsed="1"/>
+    <w:lsdException w:name="Table Subtle 2" w:semiHidden="1" w:unhideWhenUsed="1"/>
+    <w:lsdException w:name="Table Web 1" w:semiHidden="1" w:unhideWhenUsed="1"/>
+    <w:lsdException w:name="Table Web 2" w:semiHidden="1" w:unhideWhenUsed="1"/>
+    <w:lsdException w:name="Table Web 3" w:semiHidden="1" w:unhideWhenUsed="1"/>
+    <w:lsdException w:name="Balloon Text" w:semiHidden="1" w:unhideWhenUsed="1"/>
+    <w:lsdException w:name="Table Grid" w:uiPriority="59"/>
+    <w:lsdException w:name="Table Theme" w:semiHidden="1" w:unhideWhenUsed="1"/>
+    <w:lsdException w:name="Placeholder Text" w:semiHidden="1"/>
+    <w:lsdException w:name="No Spacing" w:uiPriority="1" w:qFormat="1"/>
+    <w:lsdException w:name="Light Shading" w:uiPriority="60"/>
+    <w:lsdException w:name="Light List" w:uiPriority="61"/>
+    <w:lsdException w:name="Light Grid" w:uiPriority="62"/>
+    <w:lsdException w:name="Medium Shading 1" w:uiPriority="63"/>
+    <w:lsdException w:name="Medium Shading 2" w:uiPriority="64"/>
+    <w:lsdException w:name="Medium List 1" w:uiPriority="65"/>
+    <w:lsdException w:name="Medium List 2" w:uiPriority="66"/>
+    <w:lsdException w:name="Medium Grid 1" w:uiPriority="67"/>
+    <w:lsdException w:name="Medium Grid 2" w:uiPriority="68"/>
+    <w:lsdException w:name="Medium Grid 3" w:uiPriority="69"/>
+    <w:lsdException w:name="Dark List" w:uiPriority="70"/>
+    <w:lsdException w:name="Colorful Shading" w:uiPriority="71"/>
+    <w:lsdException w:name="Colorful List" w:uiPriority="72"/>
+    <w:lsdException w:name="Colorful Grid" w:uiPriority="73"/>
+    <w:lsdException w:name="Light Shading Accent 1" w:uiPriority="60"/>
+    <w:lsdException w:name="Light List Accent 1" w:uiPriority="61"/>
+    <w:lsdException w:name="Light Grid Accent 1" w:uiPriority="62"/>
+    <w:lsdException w:name="Medium Shading 1 Accent 1" w:uiPriority="63"/>
+    <w:lsdException w:name="Medium Shading 2 Accent 1" w:uiPriority="64"/>
+    <w:lsdException w:name="Medium List 1 Accent 1" w:uiPriority="65"/>
+    <w:lsdException w:name="Revision" w:semiHidden="1"/>
+    <w:lsdException w:name="List Paragraph" w:uiPriority="34" w:qFormat="1"/>
+    <w:lsdException w:name="Quote" w:uiPriority="29" w:qFormat="1"/>
+    <w:lsdException w:name="Intense Quote" w:uiPriority="30" w:qFormat="1"/>
+    <w:lsdException w:name="Medium List 2 Accent 1" w:uiPriority="66"/>
+    <w:lsdException w:name="Medium Grid 1 Accent 1" w:uiPriority="67"/>
+    <w:lsdException w:name="Medium Grid 2 Accent 1" w:uiPriority="68"/>
+    <w:lsdException w:name="Medium Grid 3 Accent 1" w:uiPriority="69"/>
+    <w:lsdException w:name="Dark List Accent 1" w:uiPriority="70"/>
+    <w:lsdException w:name="Colorful Shading Accent 1" w:uiPriority="71"/>
+    <w:lsdException w:name="Colorful List Accent 1" w:uiPriority="72"/>
+    <w:lsdException w:name="Colorful Grid Accent 1" w:uiPriority="73"/>
+    <w:lsdException w:name="Light Shading Accent 2" w:uiPriority="60"/>
+    <w:lsdException w:name="Light List Accent 2" w:uiPriority="61"/>
+    <w:lsdException w:name="Light Grid Accent 2" w:uiPriority="62"/>
+    <w:lsdException w:name="Medium Shading 1 Accent 2" w:uiPriority="63"/>
+    <w:lsdException w:name="Medium Shading 2 Accent 2" w:uiPriority="64"/>
+    <w:lsdException w:name="Medium List 1 Accent 2" w:uiPriority="65"/>
+    <w:lsdException w:name="Medium List 2 Accent 2" w:uiPriority="66"/>
+    <w:lsdException w:name="Medium Grid 1 Accent 2" w:uiPriority="67"/>
+    <w:lsdException w:name="Medium Grid 2 Accent 2" w:uiPriority="68"/>
+    <w:lsdException w:name="Medium Grid 3 Accent 2" w:uiPriority="69"/>
+    <w:lsdException w:name="Dark List Accent 2" w:uiPriority="70"/>
+    <w:lsdException w:name="Colorful Shading Accent 2" w:uiPriority="71"/>
+    <w:lsdException w:name="Colorful List Accent 2" w:uiPriority="72"/>
+    <w:lsdException w:name="Colorful Grid Accent 2" w:uiPriority="73"/>
+    <w:lsdException w:name="Light Shading Accent 3" w:uiPriority="60"/>
+    <w:lsdException w:name="Light List Accent 3" w:uiPriority="61"/>
+    <w:lsdException w:name="Light Grid Accent 3" w:uiPriority="62"/>
+    <w:lsdException w:name="Medium Shading 1 Accent 3" w:uiPriority="63"/>
+    <w:lsdException w:name="Medium Shading 2 Accent 3" w:uiPriority="64"/>
+    <w:lsdException w:name="Medium List 1 Accent 3" w:uiPriority="65"/>
+    <w:lsdException w:name="Medium List 2 Accent 3" w:uiPriority="66"/>
+    <w:lsdException w:name="Medium Grid 1 Accent 3" w:uiPriority="67"/>
+    <w:lsdException w:name="Medium Grid 2 Accent 3" w:uiPriority="68"/>
+    <w:lsdException w:name="Medium Grid 3 Accent 3" w:uiPriority="69"/>
+    <w:lsdException w:name="Dark List Accent 3" w:uiPriority="70"/>
+    <w:lsdException w:name="Colorful Shading Accent 3" w:uiPriority="71"/>
+    <w:lsdException w:name="Colorful List Accent 3" w:uiPriority="72"/>
+    <w:lsdException w:name="Colorful Grid Accent 3" w:uiPriority="73"/>
+    <w:lsdException w:name="Light Shading Accent 4" w:uiPriority="60"/>
+    <w:lsdException w:name="Light List Accent 4" w:uiPriority="61"/>
+    <w:lsdException w:name="Light Grid Accent 4" w:uiPriority="62"/>
+    <w:lsdException w:name="Medium Shading 1 Accent 4" w:uiPriority="63"/>
+    <w:lsdException w:name="Medium Shading 2 Accent 4" w:uiPriority="64"/>
+    <w:lsdException w:name="Medium List 1 Accent 4" w:uiPriority="65"/>
+    <w:lsdException w:name="Medium List 2 Accent 4" w:uiPriority="66"/>
+    <w:lsdException w:name="Medium Grid 1 Accent 4" w:uiPriority="67"/>
+    <w:lsdException w:name="Medium Grid 2 Accent 4" w:uiPriority="68"/>
+    <w:lsdException w:name="Medium Grid 3 Accent 4" w:uiPriority="69"/>
+    <w:lsdException w:name="Dark List Accent 4" w:uiPriority="70"/>
+    <w:lsdException w:name="Colorful Shading Accent 4" w:uiPriority="71"/>
+    <w:lsdException w:name="Colorful List Accent 4" w:uiPriority="72"/>
+    <w:lsdException w:name="Colorful Grid Accent 4" w:uiPriority="73"/>
+    <w:lsdException w:name="Light Shading Accent 5" w:uiPriority="60"/>
+    <w:lsdException w:name="Light List Accent 5" w:uiPriority="61"/>
+    <w:lsdException w:name="Light Grid Accent 5" w:uiPriority="62"/>
+    <w:lsdException w:name="Medium Shading 1 Accent 5" w:uiPriority="63"/>
+    <w:lsdException w:name="Medium Shading 2 Accent 5" w:uiPriority="64"/>
+    <w:lsdException w:name="Medium List 1 Accent 5" w:uiPriority="65"/>
+    <w:lsdException w:name="Medium List 2 Accent 5" w:uiPriority="66"/>
+    <w:lsdException w:name="Medium Grid 1 Accent 5" w:uiPriority="67"/>
+    <w:lsdException w:name="Medium Grid 2 Accent 5" w:uiPriority="68"/>
+    <w:lsdException w:name="Medium Grid 3 Accent 5" w:uiPriority="69"/>
+    <w:lsdException w:name="Dark List Accent 5" w:uiPriority="70"/>
+    <w:lsdException w:name="Colorful Shading Accent 5" w:uiPriority="71"/>
+    <w:lsdException w:name="Colorful List Accent 5" w:uiPriority="72"/>
+    <w:lsdException w:name="Colorful Grid Accent 5" w:uiPriority="73"/>
+    <w:lsdException w:name="Light Shading Accent 6" w:uiPriority="60"/>
+    <w:lsdException w:name="Light List Accent 6" w:uiPriority="61"/>
+    <w:lsdException w:name="Light Grid Accent 6" w:uiPriority="62"/>
+    <w:lsdException w:name="Medium Shading 1 Accent 6" w:uiPriority="63"/>
+    <w:lsdException w:name="Medium Shading 2 Accent 6" w:uiPriority="64"/>
+    <w:lsdException w:name="Medium List 1 Accent 6" w:uiPriority="65"/>
+    <w:lsdException w:name="Medium List 2 Accent 6" w:uiPriority="66"/>
+    <w:lsdException w:name="Medium Grid 1 Accent 6" w:uiPriority="67"/>
+    <w:lsdException w:name="Medium Grid 2 Accent 6" w:uiPriority="68"/>
+    <w:lsdException w:name="Medium Grid 3 Accent 6" w:uiPriority="69"/>
+    <w:lsdException w:name="Dark List Accent 6" w:uiPriority="70"/>
+    <w:lsdException w:name="Colorful Shading Accent 6" w:uiPriority="71"/>
+    <w:lsdException w:name="Colorful List Accent 6" w:uiPriority="72"/>
+    <w:lsdException w:name="Colorful Grid Accent 6" w:uiPriority="73"/>
+    <w:lsdException w:name="Subtle Emphasis" w:uiPriority="19" w:qFormat="1"/>
+    <w:lsdException w:name="Intense Emphasis" w:uiPriority="21" w:qFormat="1"/>
+    <w:lsdException w:name="Subtle Reference" w:uiPriority="31" w:qFormat="1"/>
+    <w:lsdException w:name="Intense Reference" w:uiPriority="32" w:qFormat="1"/>
+    <w:lsdException w:name="Book Title" w:uiPriority="33" w:qFormat="1"/>
+    <w:lsdException w:name="Bibliography" w:semiHidden="1" w:uiPriority="37" w:unhideWhenUsed="1"/>
+    <w:lsdException w:name="TOC Heading" w:semiHidden="1" w:uiPriority="39" w:unhideWhenUsed="1" w:qFormat="1"/>
+    <w:lsdException w:name="Plain Table 1" w:uiPriority="41"/>
+    <w:lsdException w:name="Plain Table 2" w:uiPriority="42"/>
+    <w:lsdException w:name="Plain Table 3" w:uiPriority="43"/>
+    <w:lsdException w:name="Plain Table 4" w:uiPriority="44"/>
+    <w:lsdException w:name="Plain Table 5" w:uiPriority="45"/>
+    <w:lsdException w:name="Grid Table Light" w:uiPriority="40"/>
+    <w:lsdException w:name="Grid Table 1 Light" w:uiPriority="46"/>
+    <w:lsdException w:name="Grid Table 2" w:uiPriority="47"/>
+    <w:lsdException w:name="Grid Table 3" w:uiPriority="48"/>
+    <w:lsdException w:name="Grid Table 4" w:uiPriority="49"/>
+    <w:lsdException w:name="Grid Table 5 Dark" w:uiPriority="50"/>
+    <w:lsdException w:name="Grid Table 6 Colorful" w:uiPriority="51"/>
+    <w:lsdException w:name="Grid Table 7 Colorful" w:uiPriority="52"/>
+    <w:lsdException w:name="Grid Table 1 Light Accent 1" w:uiPriority="46"/>
+    <w:lsdException w:name="Grid Table 2 Accent 1" w:uiPriority="47"/>
+    <w:lsdException w:name="Grid Table 3 Accent 1" w:uiPriority="48"/>
+    <w:lsdException w:name="Grid Table 4 Accent 1" w:uiPriority="49"/>
+    <w:lsdException w:name="Grid Table 5 Dark Accent 1" w:uiPriority="50"/>
+    <w:lsdException w:name="Grid Table 6 Colorful Accent 1" w:uiPriority="51"/>
+    <w:lsdException w:name="Grid Table 7 Colorful Accent 1" w:uiPriority="52"/>
+    <w:lsdException w:name="Grid Table 1 Light Accent 2" w:uiPriority="46"/>
+    <w:lsdException w:name="Grid Table 2 Accent 2" w:uiPriority="47"/>
+    <w:lsdException w:name="Grid Table 3 Accent 2" w:uiPriority="48"/>
+    <w:lsdException w:name="Grid Table 4 Accent 2" w:uiPriority="49"/>
+    <w:lsdException w:name="Grid Table 5 Dark Accent 2" w:uiPriority="50"/>
+    <w:lsdException w:name="Grid Table 6 Colorful Accent 2" w:uiPriority="51"/>
+    <w:lsdException w:name="Grid Table 7 Colorful Accent 2" w:uiPriority="52"/>
+    <w:lsdException w:name="Grid Table 1 Light Accent 3" w:uiPriority="46"/>
+    <w:lsdException w:name="Grid Table 2 Accent 3" w:uiPriority="47"/>
+    <w:lsdException w:name="Grid Table 3 Accent 3" w:uiPriority="48"/>
+    <w:lsdException w:name="Grid Table 4 Accent 3" w:uiPriority="49"/>
+    <w:lsdException w:name="Grid Table 5 Dark Accent 3" w:uiPriority="50"/>
+    <w:lsdException w:name="Grid Table 6 Colorful Accent 3" w:uiPriority="51"/>
+    <w:lsdException w:name="Grid Table 7 Colorful Accent 3" w:uiPriority="52"/>
+    <w:lsdException w:name="Grid Table 1 Light Accent 4" w:uiPriority="46"/>
+    <w:lsdException w:name="Grid Table 2 Accent 4" w:uiPriority="47"/>
+    <w:lsdException w:name="Grid Table 3 Accent 4" w:uiPriority="48"/>
+    <w:lsdException w:name="Grid Table 4 Accent 4" w:uiPriority="49"/>
+    <w:lsdException w:name="Grid Table 5 Dark Accent 4" w:uiPriority="50"/>
+    <w:lsdException w:name="Grid Table 6 Colorful Accent 4" w:uiPriority="51"/>
+    <w:lsdException w:name="Grid Table 7 Colorful Accent 4" w:uiPriority="52"/>
+    <w:lsdException w:name="Grid Table 1 Light Accent 5" w:uiPriority="46"/>
+    <w:lsdException w:name="Grid Table 2 Accent 5" w:uiPriority="47"/>
+    <w:lsdException w:name="Grid Table 3 Accent 5" w:uiPriority="48"/>
+    <w:lsdException w:name="Grid Table 4 Accent 5" w:uiPriority="49"/>
+    <w:lsdException w:name="Grid Table 5 Dark Accent 5" w:uiPriority="50"/>
+    <w:lsdException w:name="Grid Table 6 Colorful Accent 5" w:uiPriority="51"/>
+    <w:lsdException w:name="Grid Table 7 Colorful Accent 5" w:uiPriority="52"/>
+    <w:lsdException w:name="Grid Table 1 Light Accent 6" w:uiPriority="46"/>
+    <w:lsdException w:name="Grid Table 2 Accent 6" w:uiPriority="47"/>
+    <w:lsdException w:name="Grid Table 3 Accent 6" w:uiPriority="48"/>
+    <w:lsdException w:name="Grid Table 4 Accent 6" w:uiPriority="49"/>
+    <w:lsdException w:name="Grid Table 5 Dark Accent 6" w:uiPriority="50"/>
+    <w:lsdException w:name="Grid Table 6 Colorful Accent 6" w:uiPriority="51"/>
+    <w:lsdException w:name="Grid Table 7 Colorful Accent 6" w:uiPriority="52"/>
+    <w:lsdException w:name="List Table 1 Light" w:uiPriority="46"/>
+    <w:lsdException w:name="List Table 2" w:uiPriority="47"/>
+    <w:lsdException w:name="List Table 3" w:uiPriority="48"/>
+    <w:lsdException w:name="List Table 4" w:uiPriority="49"/>
+    <w:lsdException w:name="List Table 5 Dark" w:uiPriority="50"/>
+    <w:lsdException w:name="List Table 6 Colorful" w:uiPriority="51"/>
+    <w:lsdException w:name="List Table 7 Colorful" w:uiPriority="52"/>
+    <w:lsdException w:name="List Table 1 Light Accent 1" w:uiPriority="46"/>
+    <w:lsdException w:name="List Table 2 Accent 1" w:uiPriority="47"/>
+    <w:lsdException w:name="List Table 3 Accent 1" w:uiPriority="48"/>
+    <w:lsdException w:name="List Table 4 Accent 1" w:uiPriority="49"/>
+    <w:lsdException w:name="List Table 5 Dark Accent 1" w:uiPriority="50"/>
+    <w:lsdException w:name="List Table 6 Colorful Accent 1" w:uiPriority="51"/>
+    <w:lsdException w:name="List Table 7 Colorful Accent 1" w:uiPriority="52"/>
+    <w:lsdException w:name="List Table 1 Light Accent 2" w:uiPriority="46"/>
+    <w:lsdException w:name="List Table 2 Accent 2" w:uiPriority="47"/>
+    <w:lsdException w:name="List Table 3 Accent 2" w:uiPriority="48"/>
+    <w:lsdException w:name="List Table 4 Accent 2" w:uiPriority="49"/>
+    <w:lsdException w:name="List Table 5 Dark Accent 2" w:uiPriority="50"/>
+    <w:lsdException w:name="List Table 6 Colorful Accent 2" w:uiPriority="51"/>
+    <w:lsdException w:name="List Table 7 Colorful Accent 2" w:uiPriority="52"/>
+    <w:lsdException w:name="List Table 1 Light Accent 3" w:uiPriority="46"/>
+    <w:lsdException w:name="List Table 2 Accent 3" w:uiPriority="47"/>
+    <w:lsdException w:name="List Table 3 Accent 3" w:uiPriority="48"/>
+    <w:lsdException w:name="List Table 4 Accent 3" w:uiPriority="49"/>
+    <w:lsdException w:name="List Table 5 Dark Accent 3" w:uiPriority="50"/>
+    <w:lsdException w:name="List Table 6 Colorful Accent 3" w:uiPriority="51"/>
+    <w:lsdException w:name="List Table 7 Colorful Accent 3" w:uiPriority="52"/>
+    <w:lsdException w:name="List Table 1 Light Accent 4" w:uiPriority="46"/>
+    <w:lsdException w:name="List Table 2 Accent 4" w:uiPriority="47"/>
+    <w:lsdException w:name="List Table 3 Accent 4" w:uiPriority="48"/>
+    <w:lsdException w:name="List Table 4 Accent 4" w:uiPriority="49"/>
+    <w:lsdException w:name="List Table 5 Dark Accent 4" w:uiPriority="50"/>
+    <w:lsdException w:name="List Table 6 Colorful Accent 4" w:uiPriority="51"/>
+    <w:lsdException w:name="List Table 7 Colorful Accent 4" w:uiPriority="52"/>
+    <w:lsdException w:name="List Table 1 Light Accent 5" w:uiPriority="46"/>
+    <w:lsdException w:name="List Table 2 Accent 5" w:uiPriority="47"/>
+    <w:lsdException w:name="List Table 3 Accent 5" w:uiPriority="48"/>
+    <w:lsdException w:name="List Table 4 Accent 5" w:uiPriority="49"/>
+    <w:lsdException w:name="List Table 5 Dark Accent 5" w:uiPriority="50"/>
+    <w:lsdException w:name="List Table 6 Colorful Accent 5" w:uiPriority="51"/>
+    <w:lsdException w:name="List Table 7 Colorful Accent 5" w:uiPriority="52"/>
+    <w:lsdException w:name="List Table 1 Light Accent 6" w:uiPriority="46"/>
+    <w:lsdException w:name="List Table 2 Accent 6" w:uiPriority="47"/>
+    <w:lsdException w:name="List Table 3 Accent 6" w:uiPriority="48"/>
+    <w:lsdException w:name="List Table 4 Accent 6" w:uiPriority="49"/>
+    <w:lsdException w:name="List Table 5 Dark Accent 6" w:uiPriority="50"/>
+    <w:lsdException w:name="List Table 6 Colorful Accent 6" w:uiPriority="51"/>
+    <w:lsdException w:name="List Table 7 Colorful Accent 6" w:uiPriority="52"/>
   </w:latentStyles>
   <w:style w:type="paragraph" w:default="1" w:styleId="Normal">
     <w:name w:val="Normal"/>
@@ -1745,7 +2243,6 @@
     <w:uiPriority w:val="99"/>
     <w:semiHidden/>
     <w:unhideWhenUsed/>
-    <w:qFormat/>
     <w:tblPr>
       <w:tblInd w:w="0" w:type="dxa"/>
       <w:tblCellMar>
@@ -2112,7 +2609,7 @@
 </file>
 
 <file path=customXml/itemProps1.xml><?xml version="1.0" encoding="utf-8"?>
-<ds:datastoreItem xmlns:ds="http://schemas.openxmlformats.org/officeDocument/2006/customXml" ds:itemID="{FA66BB28-5B6E-409E-9CC9-1A79FFC30E9B}">
+<ds:datastoreItem xmlns:ds="http://schemas.openxmlformats.org/officeDocument/2006/customXml" ds:itemID="{BDCAD9AD-9B93-4CF4-BFCD-12D6A5D76284}">
   <ds:schemaRefs>
     <ds:schemaRef ds:uri="http://schemas.openxmlformats.org/officeDocument/2006/bibliography"/>
   </ds:schemaRefs>
